--- a/doc/项目开发文档/需求确认书3.0.docx
+++ b/doc/项目开发文档/需求确认书3.0.docx
@@ -347,10 +347,7 @@
               <w:fldChar w:fldCharType="begin"/>
             </w:r>
             <w:r>
-              <w:instrText xml:space="preserve"> PAGEREF _T</w:instrText>
-            </w:r>
-            <w:r>
-              <w:instrText xml:space="preserve">oc466896629 \h </w:instrText>
+              <w:instrText xml:space="preserve"> PAGEREF _Toc466896629 \h </w:instrText>
             </w:r>
             <w:r>
               <w:fldChar w:fldCharType="separate"/>
@@ -575,10 +572,7 @@
               <w:fldChar w:fldCharType="begin"/>
             </w:r>
             <w:r>
-              <w:instrText xml:space="preserve"> PAGEREF _T</w:instrText>
-            </w:r>
-            <w:r>
-              <w:instrText xml:space="preserve">oc466896634 \h </w:instrText>
+              <w:instrText xml:space="preserve"> PAGEREF _Toc466896634 \h </w:instrText>
             </w:r>
             <w:r>
               <w:fldChar w:fldCharType="separate"/>
@@ -649,13 +643,7 @@
               <w:rPr>
                 <w:rStyle w:val="a6"/>
               </w:rPr>
-              <w:t>3.</w:t>
-            </w:r>
-            <w:r>
-              <w:rPr>
-                <w:rStyle w:val="a6"/>
-              </w:rPr>
-              <w:t>1</w:t>
+              <w:t>3.1</w:t>
             </w:r>
             <w:r>
               <w:tab/>
@@ -970,10 +958,7 @@
               <w:fldChar w:fldCharType="begin"/>
             </w:r>
             <w:r>
-              <w:instrText xml:space="preserve"> PAGEREF _T</w:instrText>
-            </w:r>
-            <w:r>
-              <w:instrText xml:space="preserve">oc466896642 \h </w:instrText>
+              <w:instrText xml:space="preserve"> PAGEREF _Toc466896642 \h </w:instrText>
             </w:r>
             <w:r>
               <w:fldChar w:fldCharType="separate"/>
@@ -1289,10 +1274,7 @@
               <w:fldChar w:fldCharType="begin"/>
             </w:r>
             <w:r>
-              <w:instrText xml:space="preserve"> PAGEREF _Toc46</w:instrText>
-            </w:r>
-            <w:r>
-              <w:instrText xml:space="preserve">6896649 \h </w:instrText>
+              <w:instrText xml:space="preserve"> PAGEREF _Toc466896649 \h </w:instrText>
             </w:r>
             <w:r>
               <w:fldChar w:fldCharType="separate"/>
@@ -1413,13 +1395,7 @@
         <w:rPr>
           <w:rFonts w:hint="eastAsia"/>
         </w:rPr>
-        <w:t>项目</w:t>
-      </w:r>
-      <w:r>
-        <w:rPr>
-          <w:rFonts w:hint="eastAsia"/>
-        </w:rPr>
-        <w:t>目标：为新旧书店提供以书店宣传与书籍管理为基础的微信公众平台</w:t>
+        <w:t>项目目标：为新旧书店提供以书店宣传与书籍管理为基础的微信公众平台</w:t>
       </w:r>
     </w:p>
     <w:p/>
@@ -1864,19 +1840,7 @@
         <w:rPr>
           <w:rFonts w:hint="eastAsia"/>
         </w:rPr>
-        <w:t>微店</w:t>
-      </w:r>
-      <w:r>
-        <w:rPr>
-          <w:rFonts w:hint="eastAsia"/>
-        </w:rPr>
-        <w:t>：</w:t>
-      </w:r>
-      <w:r>
-        <w:rPr>
-          <w:rFonts w:hint="eastAsia"/>
-        </w:rPr>
-        <w:t>点击进入后显示：</w:t>
+        <w:t>微店：点击进入后显示：</w:t>
       </w:r>
     </w:p>
     <w:p>
@@ -1978,16 +1942,16 @@
       <w:bookmarkEnd w:id="27"/>
     </w:p>
     <w:p>
-      <w:r>
-        <w:rPr>
-          <w:rFonts w:hint="eastAsia"/>
+      <w:bookmarkStart w:id="28" w:name="_GoBack"/>
+      <w:r>
+        <w:rPr>
           <w:noProof/>
         </w:rPr>
         <w:drawing>
-          <wp:inline distT="0" distB="0" distL="114300" distR="114300">
-            <wp:extent cx="5476875" cy="4513553"/>
-            <wp:effectExtent l="0" t="0" r="0" b="1905"/>
-            <wp:docPr id="3" name="图片 3" descr="Primary Use Cases"/>
+          <wp:inline distT="0" distB="0" distL="0" distR="0">
+            <wp:extent cx="5145405" cy="5145405"/>
+            <wp:effectExtent l="0" t="0" r="0" b="0"/>
+            <wp:docPr id="1" name="图片 1" descr="C:\Users\haoran\Desktop\MG0G$40YVMX]85H97(((MAV.png"/>
             <wp:cNvGraphicFramePr>
               <a:graphicFrameLocks xmlns:a="http://schemas.openxmlformats.org/drawingml/2006/main" noChangeAspect="1"/>
             </wp:cNvGraphicFramePr>
@@ -1995,25 +1959,36 @@
               <a:graphicData uri="http://schemas.openxmlformats.org/drawingml/2006/picture">
                 <pic:pic xmlns:pic="http://schemas.openxmlformats.org/drawingml/2006/picture">
                   <pic:nvPicPr>
-                    <pic:cNvPr id="3" name="图片 3" descr="Primary Use Cases"/>
+                    <pic:cNvPr id="0" name="Picture 1" descr="C:\Users\haoran\Desktop\MG0G$40YVMX]85H97(((MAV.png"/>
                     <pic:cNvPicPr>
-                      <a:picLocks noChangeAspect="1"/>
+                      <a:picLocks noChangeAspect="1" noChangeArrowheads="1"/>
                     </pic:cNvPicPr>
                   </pic:nvPicPr>
                   <pic:blipFill>
-                    <a:blip r:embed="rId10"/>
+                    <a:blip r:embed="rId10">
+                      <a:extLst>
+                        <a:ext uri="{28A0092B-C50C-407E-A947-70E740481C1C}">
+                          <a14:useLocalDpi xmlns:a14="http://schemas.microsoft.com/office/drawing/2010/main" val="0"/>
+                        </a:ext>
+                      </a:extLst>
+                    </a:blip>
+                    <a:srcRect/>
                     <a:stretch>
                       <a:fillRect/>
                     </a:stretch>
                   </pic:blipFill>
-                  <pic:spPr>
+                  <pic:spPr bwMode="auto">
                     <a:xfrm>
                       <a:off x="0" y="0"/>
-                      <a:ext cx="5486160" cy="4521205"/>
+                      <a:ext cx="5145405" cy="5145405"/>
                     </a:xfrm>
                     <a:prstGeom prst="rect">
                       <a:avLst/>
                     </a:prstGeom>
+                    <a:noFill/>
+                    <a:ln>
+                      <a:noFill/>
+                    </a:ln>
                   </pic:spPr>
                 </pic:pic>
               </a:graphicData>
@@ -2021,6 +1996,7 @@
           </wp:inline>
         </w:drawing>
       </w:r>
+      <w:bookmarkEnd w:id="28"/>
     </w:p>
     <w:p>
       <w:r>
@@ -2033,50 +2009,759 @@
         <w:rPr>
           <w:rFonts w:hint="eastAsia"/>
         </w:rPr>
+        <w:t>、用例名：</w:t>
+      </w:r>
+    </w:p>
+    <w:p>
+      <w:pPr>
+        <w:ind w:leftChars="200" w:left="420"/>
+      </w:pPr>
+      <w:r>
+        <w:rPr>
+          <w:rFonts w:hint="eastAsia"/>
+        </w:rPr>
+        <w:lastRenderedPageBreak/>
+        <w:t>注册管理员账号：</w:t>
+      </w:r>
+    </w:p>
+    <w:p>
+      <w:pPr>
+        <w:ind w:leftChars="200" w:left="420" w:firstLine="420"/>
+      </w:pPr>
+      <w:r>
+        <w:rPr>
+          <w:rFonts w:hint="eastAsia"/>
+        </w:rPr>
+        <w:t>干系人利益</w:t>
+      </w:r>
+      <w:r>
+        <w:t>:</w:t>
+      </w:r>
+    </w:p>
+    <w:p>
+      <w:pPr>
+        <w:ind w:leftChars="200" w:left="420" w:firstLine="420"/>
+      </w:pPr>
+      <w:r>
+        <w:rPr>
+          <w:rFonts w:hint="eastAsia"/>
+        </w:rPr>
+        <w:t>书店老板：方便、快捷</w:t>
+      </w:r>
+    </w:p>
+    <w:p>
+      <w:pPr>
+        <w:ind w:leftChars="200" w:left="420" w:firstLine="420"/>
+      </w:pPr>
+      <w:r>
+        <w:rPr>
+          <w:rFonts w:hint="eastAsia"/>
+        </w:rPr>
+        <w:t>基本流程：</w:t>
+      </w:r>
+    </w:p>
+    <w:p>
+      <w:pPr>
+        <w:ind w:leftChars="200" w:left="420" w:firstLine="420"/>
+      </w:pPr>
+      <w:r>
+        <w:rPr>
+          <w:rFonts w:hint="eastAsia"/>
+        </w:rPr>
+        <w:t>顾客提交搜索条件</w:t>
+      </w:r>
+    </w:p>
+    <w:p>
+      <w:pPr>
+        <w:ind w:leftChars="200" w:left="420" w:firstLine="420"/>
+      </w:pPr>
+      <w:r>
+        <w:rPr>
+          <w:rFonts w:hint="eastAsia"/>
+        </w:rPr>
+        <w:t>系统查询符合条件的书店信息</w:t>
+      </w:r>
+    </w:p>
+    <w:p>
+      <w:pPr>
+        <w:ind w:leftChars="200" w:left="420" w:firstLine="420"/>
+      </w:pPr>
+      <w:r>
+        <w:rPr>
+          <w:rFonts w:hint="eastAsia"/>
+        </w:rPr>
+        <w:t>扩展流程：</w:t>
+      </w:r>
+    </w:p>
+    <w:p>
+      <w:pPr>
+        <w:ind w:leftChars="200" w:left="420" w:firstLine="420"/>
+      </w:pPr>
+      <w:r>
+        <w:rPr>
+          <w:rFonts w:hint="eastAsia"/>
+        </w:rPr>
+        <w:t>书店老板选择注册管理员账号</w:t>
+      </w:r>
+    </w:p>
+    <w:p>
+      <w:pPr>
+        <w:ind w:leftChars="200" w:left="420" w:firstLine="420"/>
+      </w:pPr>
+      <w:r>
+        <w:rPr>
+          <w:rFonts w:hint="eastAsia"/>
+        </w:rPr>
+        <w:t>系统提示输入管理员注册信息</w:t>
+      </w:r>
+    </w:p>
+    <w:p>
+      <w:pPr>
+        <w:ind w:leftChars="200" w:left="420" w:firstLine="420"/>
+      </w:pPr>
+      <w:r>
+        <w:rPr>
+          <w:rFonts w:hint="eastAsia"/>
+        </w:rPr>
+        <w:t>书店老板填写注册信息并提交</w:t>
+      </w:r>
+    </w:p>
+    <w:p>
+      <w:pPr>
+        <w:ind w:leftChars="200" w:left="420" w:firstLine="420"/>
+      </w:pPr>
+      <w:r>
+        <w:rPr>
+          <w:rFonts w:hint="eastAsia"/>
+        </w:rPr>
+        <w:t>信息中心管理员审核通过</w:t>
+      </w:r>
+    </w:p>
+    <w:p>
+      <w:r>
+        <w:rPr>
+          <w:rFonts w:hint="eastAsia"/>
+        </w:rPr>
+        <w:t>2</w:t>
+      </w:r>
+      <w:r>
+        <w:rPr>
+          <w:rFonts w:hint="eastAsia"/>
+        </w:rPr>
+        <w:t>、用例名：</w:t>
+      </w:r>
+    </w:p>
+    <w:p>
+      <w:pPr>
+        <w:ind w:leftChars="200" w:left="420"/>
+      </w:pPr>
+      <w:r>
+        <w:rPr>
+          <w:rFonts w:hint="eastAsia"/>
+        </w:rPr>
+        <w:t>发布与更新：</w:t>
+      </w:r>
+    </w:p>
+    <w:p>
+      <w:pPr>
+        <w:ind w:leftChars="200" w:left="420" w:firstLine="420"/>
+      </w:pPr>
+      <w:r>
+        <w:rPr>
+          <w:rFonts w:hint="eastAsia"/>
+        </w:rPr>
+        <w:t>干系人利益：</w:t>
+      </w:r>
+    </w:p>
+    <w:p>
+      <w:pPr>
+        <w:ind w:leftChars="200" w:left="420" w:firstLine="420"/>
+      </w:pPr>
+      <w:r>
+        <w:rPr>
+          <w:rFonts w:hint="eastAsia"/>
+        </w:rPr>
+        <w:t>书店老板：方便、快捷</w:t>
+      </w:r>
+    </w:p>
+    <w:p>
+      <w:pPr>
+        <w:ind w:leftChars="200" w:left="420" w:firstLine="420"/>
+      </w:pPr>
+      <w:r>
+        <w:rPr>
+          <w:rFonts w:hint="eastAsia"/>
+        </w:rPr>
+        <w:t>前置条件：书店老板成功登录系统</w:t>
+      </w:r>
+    </w:p>
+    <w:p>
+      <w:pPr>
+        <w:ind w:leftChars="200" w:left="420" w:firstLine="420"/>
+      </w:pPr>
+      <w:r>
+        <w:rPr>
+          <w:rFonts w:hint="eastAsia"/>
+        </w:rPr>
+        <w:t>基本流程：</w:t>
+      </w:r>
+    </w:p>
+    <w:p>
+      <w:pPr>
+        <w:ind w:leftChars="200" w:left="420" w:firstLine="420"/>
+      </w:pPr>
+      <w:r>
+        <w:rPr>
+          <w:rFonts w:hint="eastAsia"/>
+        </w:rPr>
+        <w:t>书店老板选择发布新书信息</w:t>
+      </w:r>
+    </w:p>
+    <w:p>
+      <w:pPr>
+        <w:ind w:leftChars="200" w:left="420" w:firstLine="420"/>
+      </w:pPr>
+      <w:r>
+        <w:rPr>
+          <w:rFonts w:hint="eastAsia"/>
+        </w:rPr>
+        <w:t>系统提示填写图书信息</w:t>
+      </w:r>
+    </w:p>
+    <w:p>
+      <w:pPr>
+        <w:ind w:leftChars="200" w:left="420" w:firstLine="420"/>
+      </w:pPr>
+      <w:r>
+        <w:rPr>
+          <w:rFonts w:hint="eastAsia"/>
+        </w:rPr>
+        <w:t>书店老板填写图书信息并提交</w:t>
+      </w:r>
+    </w:p>
+    <w:p>
+      <w:pPr>
+        <w:ind w:leftChars="200" w:left="420" w:firstLine="420"/>
+      </w:pPr>
+      <w:r>
+        <w:rPr>
+          <w:rFonts w:hint="eastAsia"/>
+        </w:rPr>
+        <w:t>系统保存图书信息</w:t>
+      </w:r>
+    </w:p>
+    <w:p>
+      <w:pPr>
+        <w:ind w:leftChars="200" w:left="420" w:firstLine="420"/>
+      </w:pPr>
+      <w:r>
+        <w:rPr>
+          <w:rFonts w:hint="eastAsia"/>
+        </w:rPr>
+        <w:t>扩展流程：书店老板填写的图书信息不符合规则，系统提示重新填写</w:t>
+      </w:r>
+    </w:p>
+    <w:p>
+      <w:pPr>
+        <w:ind w:leftChars="200" w:left="420" w:firstLine="420"/>
+      </w:pPr>
+      <w:r>
+        <w:rPr>
+          <w:rFonts w:hint="eastAsia"/>
+        </w:rPr>
+        <w:t>后置条件：顾客查看书店信息可以看到新发布图书信息</w:t>
+      </w:r>
+    </w:p>
+    <w:p/>
+    <w:p>
+      <w:r>
+        <w:rPr>
+          <w:rFonts w:hint="eastAsia"/>
+        </w:rPr>
+        <w:t>3</w:t>
+      </w:r>
+      <w:r>
+        <w:rPr>
+          <w:rFonts w:hint="eastAsia"/>
+        </w:rPr>
+        <w:t>、用例名：</w:t>
+      </w:r>
+    </w:p>
+    <w:p>
+      <w:pPr>
+        <w:ind w:leftChars="200" w:left="420"/>
+      </w:pPr>
+      <w:r>
+        <w:rPr>
+          <w:rFonts w:hint="eastAsia"/>
+        </w:rPr>
+        <w:t>管理图书信息：</w:t>
+      </w:r>
+    </w:p>
+    <w:p>
+      <w:pPr>
+        <w:ind w:leftChars="200" w:left="420" w:firstLine="420"/>
+      </w:pPr>
+      <w:r>
+        <w:rPr>
+          <w:rFonts w:hint="eastAsia"/>
+        </w:rPr>
+        <w:t>干系人利益</w:t>
+      </w:r>
+      <w:r>
+        <w:t>:</w:t>
+      </w:r>
+    </w:p>
+    <w:p>
+      <w:pPr>
+        <w:ind w:leftChars="200" w:left="420" w:firstLine="420"/>
+      </w:pPr>
+      <w:r>
+        <w:rPr>
+          <w:rFonts w:hint="eastAsia"/>
+        </w:rPr>
+        <w:t>书店老板：方便、快捷</w:t>
+      </w:r>
+    </w:p>
+    <w:p>
+      <w:pPr>
+        <w:ind w:leftChars="200" w:left="420" w:firstLine="420"/>
+      </w:pPr>
+      <w:r>
+        <w:rPr>
+          <w:rFonts w:hint="eastAsia"/>
+        </w:rPr>
+        <w:t>基本流程：</w:t>
+      </w:r>
+    </w:p>
+    <w:p>
+      <w:pPr>
+        <w:ind w:leftChars="200" w:left="420" w:firstLine="420"/>
+      </w:pPr>
+      <w:r>
+        <w:rPr>
+          <w:rFonts w:hint="eastAsia"/>
+        </w:rPr>
+        <w:t>书店老板提交搜索条件</w:t>
+      </w:r>
+    </w:p>
+    <w:p>
+      <w:pPr>
+        <w:ind w:leftChars="200" w:left="420" w:firstLine="420"/>
+      </w:pPr>
+      <w:r>
+        <w:rPr>
+          <w:rFonts w:hint="eastAsia"/>
+        </w:rPr>
+        <w:lastRenderedPageBreak/>
+        <w:t>系统查询符合条件的图书信息</w:t>
+      </w:r>
+    </w:p>
+    <w:p>
+      <w:pPr>
+        <w:ind w:leftChars="200" w:left="420" w:firstLine="420"/>
+      </w:pPr>
+      <w:r>
+        <w:t>书店老板进行对图书的修改删除</w:t>
+      </w:r>
+    </w:p>
+    <w:p>
+      <w:pPr>
+        <w:ind w:leftChars="200" w:left="420" w:firstLine="420"/>
+      </w:pPr>
+      <w:r>
+        <w:t>系统进行页面跳转</w:t>
+      </w:r>
+    </w:p>
+    <w:p>
+      <w:pPr>
+        <w:ind w:leftChars="200" w:left="420" w:firstLine="420"/>
+      </w:pPr>
+      <w:r>
+        <w:rPr>
+          <w:rFonts w:hint="eastAsia"/>
+        </w:rPr>
+        <w:t>扩展流程：</w:t>
+      </w:r>
+    </w:p>
+    <w:p>
+      <w:pPr>
+        <w:ind w:leftChars="200" w:left="420" w:firstLine="420"/>
+      </w:pPr>
+      <w:r>
+        <w:rPr>
+          <w:rFonts w:hint="eastAsia"/>
+        </w:rPr>
+        <w:t>系统没有搜索到符合条件的图书信息，提示老板没有符合条件的图书信息，并跳转到搜索页面。</w:t>
+      </w:r>
+    </w:p>
+    <w:p>
+      <w:pPr>
+        <w:ind w:leftChars="200" w:left="420" w:firstLine="420"/>
+      </w:pPr>
+    </w:p>
+    <w:p>
+      <w:r>
+        <w:rPr>
+          <w:rFonts w:hint="eastAsia"/>
+        </w:rPr>
+        <w:t>4</w:t>
+      </w:r>
+      <w:r>
+        <w:rPr>
+          <w:rFonts w:hint="eastAsia"/>
+        </w:rPr>
         <w:t>、</w:t>
       </w:r>
       <w:r>
-        <w:rPr>
-          <w:rFonts w:hint="eastAsia"/>
-        </w:rPr>
         <w:t>用例名：</w:t>
       </w:r>
     </w:p>
     <w:p>
       <w:pPr>
-        <w:ind w:leftChars="200" w:left="420"/>
-      </w:pPr>
-      <w:r>
-        <w:rPr>
-          <w:rFonts w:hint="eastAsia"/>
-        </w:rPr>
-        <w:t>注册管理员账号：</w:t>
-      </w:r>
-    </w:p>
-    <w:p>
-      <w:pPr>
-        <w:ind w:leftChars="200" w:left="420" w:firstLine="420"/>
-      </w:pPr>
-      <w:r>
-        <w:rPr>
-          <w:rFonts w:hint="eastAsia"/>
-        </w:rPr>
-        <w:t>干系人利益</w:t>
-      </w:r>
-      <w:r>
-        <w:t>:</w:t>
-      </w:r>
-    </w:p>
-    <w:p>
-      <w:pPr>
-        <w:ind w:leftChars="200" w:left="420" w:firstLine="420"/>
-      </w:pPr>
-      <w:r>
-        <w:rPr>
-          <w:rFonts w:hint="eastAsia"/>
-        </w:rPr>
+        <w:ind w:firstLine="420"/>
+      </w:pPr>
+      <w:r>
+        <w:rPr>
+          <w:rFonts w:hint="eastAsia"/>
+        </w:rPr>
+        <w:t>顾客访问书店首页：</w:t>
+      </w:r>
+    </w:p>
+    <w:p>
+      <w:pPr>
+        <w:ind w:leftChars="200" w:left="420" w:firstLine="420"/>
+      </w:pPr>
+      <w:r>
+        <w:rPr>
+          <w:rFonts w:hint="eastAsia"/>
+        </w:rPr>
+        <w:t>干系人利益：</w:t>
+      </w:r>
+    </w:p>
+    <w:p>
+      <w:pPr>
+        <w:ind w:leftChars="200" w:left="420" w:firstLine="420"/>
+      </w:pPr>
+      <w:r>
+        <w:rPr>
+          <w:rFonts w:hint="eastAsia"/>
+        </w:rPr>
+        <w:t>顾客：方便、快捷</w:t>
+      </w:r>
+    </w:p>
+    <w:p>
+      <w:pPr>
+        <w:ind w:leftChars="200" w:left="420" w:firstLine="420"/>
+      </w:pPr>
+      <w:r>
+        <w:rPr>
+          <w:rFonts w:hint="eastAsia"/>
+        </w:rPr>
+        <w:t>前置条件：顾客关注书店公众号</w:t>
+      </w:r>
+    </w:p>
+    <w:p>
+      <w:pPr>
+        <w:ind w:leftChars="200" w:left="420" w:firstLine="420"/>
+      </w:pPr>
+      <w:r>
+        <w:rPr>
+          <w:rFonts w:hint="eastAsia"/>
+        </w:rPr>
+        <w:t>基本流程：</w:t>
+      </w:r>
+    </w:p>
+    <w:p>
+      <w:pPr>
+        <w:ind w:leftChars="200" w:left="420" w:firstLine="420"/>
+      </w:pPr>
+      <w:r>
+        <w:t>顾客进入书店公众号</w:t>
+      </w:r>
+    </w:p>
+    <w:p>
+      <w:pPr>
+        <w:ind w:leftChars="200" w:left="420" w:firstLine="420"/>
+      </w:pPr>
+      <w:r>
+        <w:t>点击</w:t>
+      </w:r>
+      <w:r>
+        <w:rPr>
+          <w:rFonts w:hint="eastAsia"/>
+        </w:rPr>
+        <w:t>店铺首页</w:t>
+      </w:r>
+    </w:p>
+    <w:p>
+      <w:pPr>
+        <w:ind w:leftChars="200" w:left="420" w:firstLine="420"/>
+      </w:pPr>
+      <w:r>
+        <w:t>系统弹出二级菜单</w:t>
+      </w:r>
+    </w:p>
+    <w:p>
+      <w:pPr>
+        <w:ind w:leftChars="200" w:left="420" w:firstLine="420"/>
+      </w:pPr>
+      <w:r>
+        <w:t>顾客点击店铺首页</w:t>
+      </w:r>
+    </w:p>
+    <w:p>
+      <w:pPr>
+        <w:ind w:leftChars="200" w:left="420" w:firstLine="420"/>
+      </w:pPr>
+      <w:r>
+        <w:rPr>
+          <w:rFonts w:hint="eastAsia"/>
+        </w:rPr>
+        <w:t>系统发送推送</w:t>
+      </w:r>
+    </w:p>
+    <w:p>
+      <w:pPr>
+        <w:ind w:leftChars="200" w:left="420" w:firstLine="420"/>
+      </w:pPr>
+      <w:r>
+        <w:rPr>
+          <w:rFonts w:hint="eastAsia"/>
+        </w:rPr>
+        <w:t>扩展流程：</w:t>
+      </w:r>
+    </w:p>
+    <w:p>
+      <w:pPr>
+        <w:ind w:leftChars="200" w:left="420" w:firstLine="420"/>
+      </w:pPr>
+      <w:r>
+        <w:rPr>
+          <w:rFonts w:hint="eastAsia"/>
+        </w:rPr>
+        <w:t>点击进入书店，跳转至微店首页</w:t>
+      </w:r>
+    </w:p>
+    <w:p>
+      <w:pPr>
+        <w:ind w:leftChars="200" w:left="420" w:firstLine="420"/>
+      </w:pPr>
+    </w:p>
+    <w:p>
+      <w:pPr>
+        <w:ind w:leftChars="200" w:left="420" w:firstLine="420"/>
+      </w:pPr>
+    </w:p>
+    <w:p>
+      <w:pPr>
+        <w:ind w:leftChars="200" w:left="420" w:firstLine="420"/>
+      </w:pPr>
+    </w:p>
+    <w:p>
+      <w:r>
+        <w:rPr>
+          <w:rFonts w:hint="eastAsia"/>
+        </w:rPr>
+        <w:t>5</w:t>
+      </w:r>
+      <w:r>
+        <w:rPr>
+          <w:rFonts w:hint="eastAsia"/>
+        </w:rPr>
+        <w:t>、</w:t>
+      </w:r>
+      <w:r>
+        <w:t>用例名：</w:t>
+      </w:r>
+    </w:p>
+    <w:p>
+      <w:pPr>
+        <w:ind w:firstLine="420"/>
+      </w:pPr>
+      <w:r>
+        <w:rPr>
+          <w:rFonts w:hint="eastAsia"/>
+        </w:rPr>
+        <w:t>顾客访问门牌号：</w:t>
+      </w:r>
+    </w:p>
+    <w:p>
+      <w:pPr>
+        <w:ind w:leftChars="200" w:left="420" w:firstLine="420"/>
+      </w:pPr>
+      <w:r>
+        <w:rPr>
+          <w:rFonts w:hint="eastAsia"/>
+        </w:rPr>
+        <w:t>干系人利益：</w:t>
+      </w:r>
+    </w:p>
+    <w:p>
+      <w:pPr>
+        <w:ind w:leftChars="200" w:left="420" w:firstLine="420"/>
+      </w:pPr>
+      <w:r>
+        <w:rPr>
+          <w:rFonts w:hint="eastAsia"/>
+        </w:rPr>
+        <w:t>顾客：方便、快捷</w:t>
+      </w:r>
+    </w:p>
+    <w:p>
+      <w:pPr>
+        <w:ind w:leftChars="200" w:left="420" w:firstLine="420"/>
+      </w:pPr>
+      <w:r>
+        <w:rPr>
+          <w:rFonts w:hint="eastAsia"/>
+        </w:rPr>
+        <w:t>前置条件：顾客关注书店公众号</w:t>
+      </w:r>
+    </w:p>
+    <w:p>
+      <w:pPr>
+        <w:ind w:leftChars="200" w:left="420" w:firstLine="420"/>
+      </w:pPr>
+      <w:r>
+        <w:rPr>
+          <w:rFonts w:hint="eastAsia"/>
+        </w:rPr>
+        <w:t>基本流程：</w:t>
+      </w:r>
+    </w:p>
+    <w:p>
+      <w:pPr>
+        <w:ind w:leftChars="200" w:left="420" w:firstLine="420"/>
+      </w:pPr>
+      <w:r>
+        <w:t>顾客进入书店公众号</w:t>
+      </w:r>
+    </w:p>
+    <w:p>
+      <w:pPr>
+        <w:ind w:leftChars="200" w:left="420" w:firstLine="420"/>
+      </w:pPr>
+      <w:r>
         <w:lastRenderedPageBreak/>
-        <w:t>书店老板：方便、快捷</w:t>
+        <w:t>点击关于我们</w:t>
+      </w:r>
+    </w:p>
+    <w:p>
+      <w:pPr>
+        <w:ind w:leftChars="200" w:left="420" w:firstLine="420"/>
+      </w:pPr>
+      <w:r>
+        <w:t>系统弹出二级菜单</w:t>
+      </w:r>
+    </w:p>
+    <w:p>
+      <w:pPr>
+        <w:ind w:leftChars="200" w:left="420" w:firstLine="420"/>
+      </w:pPr>
+      <w:r>
+        <w:t>顾客点击门牌号</w:t>
+      </w:r>
+    </w:p>
+    <w:p>
+      <w:pPr>
+        <w:ind w:leftChars="200" w:left="420" w:firstLine="420"/>
+      </w:pPr>
+      <w:r>
+        <w:t>系统跳转到门牌号</w:t>
+      </w:r>
+    </w:p>
+    <w:p>
+      <w:pPr>
+        <w:ind w:leftChars="200" w:left="420" w:firstLine="420"/>
+      </w:pPr>
+      <w:r>
+        <w:rPr>
+          <w:rFonts w:hint="eastAsia"/>
+        </w:rPr>
+        <w:t>扩展流程：</w:t>
+      </w:r>
+    </w:p>
+    <w:p>
+      <w:pPr>
+        <w:ind w:leftChars="200" w:left="420" w:firstLine="420"/>
+      </w:pPr>
+      <w:r>
+        <w:rPr>
+          <w:rFonts w:hint="eastAsia"/>
+        </w:rPr>
+        <w:t>无</w:t>
+      </w:r>
+    </w:p>
+    <w:p>
+      <w:pPr>
+        <w:ind w:leftChars="200" w:left="420" w:firstLine="420"/>
+      </w:pPr>
+    </w:p>
+    <w:p>
+      <w:pPr>
+        <w:ind w:leftChars="200" w:left="420" w:firstLine="420"/>
+      </w:pPr>
+    </w:p>
+    <w:p>
+      <w:r>
+        <w:rPr>
+          <w:rFonts w:hint="eastAsia"/>
+        </w:rPr>
+        <w:t>6</w:t>
+      </w:r>
+      <w:r>
+        <w:rPr>
+          <w:rFonts w:hint="eastAsia"/>
+        </w:rPr>
+        <w:t>、</w:t>
+      </w:r>
+      <w:r>
+        <w:t>用例名：</w:t>
+      </w:r>
+    </w:p>
+    <w:p>
+      <w:pPr>
+        <w:ind w:firstLine="420"/>
+      </w:pPr>
+      <w:r>
+        <w:rPr>
+          <w:rFonts w:hint="eastAsia"/>
+        </w:rPr>
+        <w:t>顾客访问客服：</w:t>
+      </w:r>
+    </w:p>
+    <w:p>
+      <w:pPr>
+        <w:ind w:leftChars="200" w:left="420" w:firstLine="420"/>
+      </w:pPr>
+      <w:r>
+        <w:rPr>
+          <w:rFonts w:hint="eastAsia"/>
+        </w:rPr>
+        <w:t>干系人利益：</w:t>
+      </w:r>
+    </w:p>
+    <w:p>
+      <w:pPr>
+        <w:ind w:leftChars="200" w:left="420" w:firstLine="420"/>
+      </w:pPr>
+      <w:r>
+        <w:rPr>
+          <w:rFonts w:hint="eastAsia"/>
+        </w:rPr>
+        <w:t>顾客：方便、快捷</w:t>
+      </w:r>
+    </w:p>
+    <w:p>
+      <w:pPr>
+        <w:ind w:leftChars="200" w:left="420" w:firstLine="420"/>
+      </w:pPr>
+      <w:r>
+        <w:rPr>
+          <w:rFonts w:hint="eastAsia"/>
+        </w:rPr>
+        <w:t>前置条件：顾客关注书店公众号</w:t>
       </w:r>
     </w:p>
     <w:p>
@@ -2095,21 +2780,39 @@
         <w:ind w:leftChars="200" w:left="420" w:firstLine="420"/>
       </w:pPr>
       <w:r>
-        <w:rPr>
-          <w:rFonts w:hint="eastAsia"/>
-        </w:rPr>
-        <w:t>顾客提交搜索条件</w:t>
-      </w:r>
-    </w:p>
-    <w:p>
-      <w:pPr>
-        <w:ind w:leftChars="200" w:left="420" w:firstLine="420"/>
-      </w:pPr>
-      <w:r>
-        <w:rPr>
-          <w:rFonts w:hint="eastAsia"/>
-        </w:rPr>
-        <w:t>系统查询符合条件的书店信息</w:t>
+        <w:t>顾客进入书店公众号</w:t>
+      </w:r>
+    </w:p>
+    <w:p>
+      <w:pPr>
+        <w:ind w:leftChars="200" w:left="420" w:firstLine="420"/>
+      </w:pPr>
+      <w:r>
+        <w:t>点击关于我们</w:t>
+      </w:r>
+    </w:p>
+    <w:p>
+      <w:pPr>
+        <w:ind w:leftChars="200" w:left="420" w:firstLine="420"/>
+      </w:pPr>
+      <w:r>
+        <w:t>系统弹出二级菜单</w:t>
+      </w:r>
+    </w:p>
+    <w:p>
+      <w:pPr>
+        <w:ind w:leftChars="200" w:left="420" w:firstLine="420"/>
+      </w:pPr>
+      <w:r>
+        <w:t>顾客点击客服</w:t>
+      </w:r>
+    </w:p>
+    <w:p>
+      <w:pPr>
+        <w:ind w:leftChars="200" w:left="420" w:firstLine="420"/>
+      </w:pPr>
+      <w:r>
+        <w:t>系统跳转到客服页面</w:t>
       </w:r>
     </w:p>
     <w:p>
@@ -2131,48 +2834,20 @@
         <w:rPr>
           <w:rFonts w:hint="eastAsia"/>
         </w:rPr>
-        <w:t>书店老板选择注册管理员账号</w:t>
-      </w:r>
-    </w:p>
-    <w:p>
-      <w:pPr>
-        <w:ind w:leftChars="200" w:left="420" w:firstLine="420"/>
-      </w:pPr>
-      <w:r>
-        <w:rPr>
-          <w:rFonts w:hint="eastAsia"/>
-        </w:rPr>
-        <w:t>系统提示输入管理员注册信息</w:t>
-      </w:r>
-    </w:p>
-    <w:p>
-      <w:pPr>
-        <w:ind w:leftChars="200" w:left="420" w:firstLine="420"/>
-      </w:pPr>
-      <w:r>
-        <w:rPr>
-          <w:rFonts w:hint="eastAsia"/>
-        </w:rPr>
-        <w:t>书店老板填写注册信息并提交</w:t>
-      </w:r>
-    </w:p>
-    <w:p>
-      <w:pPr>
-        <w:ind w:leftChars="200" w:left="420" w:firstLine="420"/>
-      </w:pPr>
-      <w:r>
-        <w:rPr>
-          <w:rFonts w:hint="eastAsia"/>
-        </w:rPr>
-        <w:t>信息中心管理员审核通过</w:t>
-      </w:r>
-    </w:p>
-    <w:p>
-      <w:r>
-        <w:rPr>
-          <w:rFonts w:hint="eastAsia"/>
-        </w:rPr>
-        <w:t>2</w:t>
+        <w:t>无</w:t>
+      </w:r>
+    </w:p>
+    <w:p>
+      <w:pPr>
+        <w:ind w:leftChars="200" w:left="420" w:firstLine="420"/>
+      </w:pPr>
+    </w:p>
+    <w:p>
+      <w:r>
+        <w:rPr>
+          <w:rFonts w:hint="eastAsia"/>
+        </w:rPr>
+        <w:t>7</w:t>
       </w:r>
       <w:r>
         <w:rPr>
@@ -2181,21 +2856,18 @@
         <w:t>、</w:t>
       </w:r>
       <w:r>
-        <w:rPr>
-          <w:rFonts w:hint="eastAsia"/>
-        </w:rPr>
         <w:t>用例名：</w:t>
       </w:r>
     </w:p>
     <w:p>
       <w:pPr>
-        <w:ind w:leftChars="200" w:left="420"/>
-      </w:pPr>
-      <w:r>
-        <w:rPr>
-          <w:rFonts w:hint="eastAsia"/>
-        </w:rPr>
-        <w:t>发布与更新：</w:t>
+        <w:ind w:firstLine="420"/>
+      </w:pPr>
+      <w:r>
+        <w:rPr>
+          <w:rFonts w:hint="eastAsia"/>
+        </w:rPr>
+        <w:t>顾客访问新书上架：</w:t>
       </w:r>
     </w:p>
     <w:p>
@@ -2217,18 +2889,18 @@
         <w:rPr>
           <w:rFonts w:hint="eastAsia"/>
         </w:rPr>
-        <w:t>书店老板：方便、快捷</w:t>
-      </w:r>
-    </w:p>
-    <w:p>
-      <w:pPr>
-        <w:ind w:leftChars="200" w:left="420" w:firstLine="420"/>
-      </w:pPr>
-      <w:r>
-        <w:rPr>
-          <w:rFonts w:hint="eastAsia"/>
-        </w:rPr>
-        <w:t>前置条件：书店老板成功登录系统</w:t>
+        <w:t>顾客：方便、快捷</w:t>
+      </w:r>
+    </w:p>
+    <w:p>
+      <w:pPr>
+        <w:ind w:leftChars="200" w:left="420" w:firstLine="420"/>
+      </w:pPr>
+      <w:r>
+        <w:rPr>
+          <w:rFonts w:hint="eastAsia"/>
+        </w:rPr>
+        <w:t>前置条件：顾客关注书店公众号</w:t>
       </w:r>
     </w:p>
     <w:p>
@@ -2247,1841 +2919,1109 @@
         <w:ind w:leftChars="200" w:left="420" w:firstLine="420"/>
       </w:pPr>
       <w:r>
-        <w:rPr>
-          <w:rFonts w:hint="eastAsia"/>
-        </w:rPr>
-        <w:t>书店老板选择发布新书信息</w:t>
-      </w:r>
-    </w:p>
-    <w:p>
-      <w:pPr>
-        <w:ind w:leftChars="200" w:left="420" w:firstLine="420"/>
-      </w:pPr>
-      <w:r>
-        <w:rPr>
-          <w:rFonts w:hint="eastAsia"/>
-        </w:rPr>
-        <w:t>系统提示填写图书信息</w:t>
-      </w:r>
-    </w:p>
-    <w:p>
-      <w:pPr>
-        <w:ind w:leftChars="200" w:left="420" w:firstLine="420"/>
-      </w:pPr>
-      <w:r>
-        <w:rPr>
-          <w:rFonts w:hint="eastAsia"/>
-        </w:rPr>
-        <w:t>书店老板填写图书信息并提交</w:t>
-      </w:r>
-    </w:p>
-    <w:p>
-      <w:pPr>
-        <w:ind w:leftChars="200" w:left="420" w:firstLine="420"/>
-      </w:pPr>
-      <w:r>
-        <w:rPr>
-          <w:rFonts w:hint="eastAsia"/>
-        </w:rPr>
-        <w:t>系统保存图书信息</w:t>
-      </w:r>
-    </w:p>
-    <w:p>
-      <w:pPr>
-        <w:ind w:leftChars="200" w:left="420" w:firstLine="420"/>
-      </w:pPr>
-      <w:r>
-        <w:rPr>
-          <w:rFonts w:hint="eastAsia"/>
-        </w:rPr>
-        <w:t>扩展流程：书店老板填写的图书信息不符合规则，系统提示重新填写</w:t>
-      </w:r>
-    </w:p>
-    <w:p>
-      <w:pPr>
-        <w:ind w:leftChars="200" w:left="420" w:firstLine="420"/>
-      </w:pPr>
-      <w:r>
-        <w:rPr>
-          <w:rFonts w:hint="eastAsia"/>
-        </w:rPr>
-        <w:t>后置条件：顾客查看书店信息可以看到新发布图书信息</w:t>
-      </w:r>
+        <w:t>顾客进入书店公众号</w:t>
+      </w:r>
+    </w:p>
+    <w:p>
+      <w:pPr>
+        <w:ind w:leftChars="200" w:left="420" w:firstLine="420"/>
+      </w:pPr>
+      <w:r>
+        <w:t>点击新旧精选：</w:t>
+      </w:r>
+    </w:p>
+    <w:p>
+      <w:pPr>
+        <w:ind w:leftChars="200" w:left="420" w:firstLine="420"/>
+      </w:pPr>
+      <w:r>
+        <w:lastRenderedPageBreak/>
+        <w:t>系统弹出二级菜单</w:t>
+      </w:r>
+    </w:p>
+    <w:p>
+      <w:pPr>
+        <w:ind w:leftChars="200" w:left="420" w:firstLine="420"/>
+      </w:pPr>
+      <w:r>
+        <w:t>顾客点击新书上架</w:t>
+      </w:r>
+    </w:p>
+    <w:p>
+      <w:pPr>
+        <w:ind w:leftChars="200" w:left="420" w:firstLine="420"/>
+      </w:pPr>
+      <w:r>
+        <w:t>系统跳转到新书上架页面</w:t>
+      </w:r>
+    </w:p>
+    <w:p>
+      <w:pPr>
+        <w:ind w:leftChars="200" w:left="420" w:firstLine="420"/>
+      </w:pPr>
+      <w:r>
+        <w:rPr>
+          <w:rFonts w:hint="eastAsia"/>
+        </w:rPr>
+        <w:t>扩展流程：</w:t>
+      </w:r>
+    </w:p>
+    <w:p>
+      <w:pPr>
+        <w:ind w:leftChars="200" w:left="420" w:firstLine="420"/>
+      </w:pPr>
+      <w:r>
+        <w:rPr>
+          <w:rFonts w:hint="eastAsia"/>
+        </w:rPr>
+        <w:t>无</w:t>
+      </w:r>
+    </w:p>
+    <w:p>
+      <w:pPr>
+        <w:ind w:leftChars="200" w:left="420" w:firstLine="420"/>
+      </w:pPr>
+    </w:p>
+    <w:p>
+      <w:pPr>
+        <w:ind w:leftChars="200" w:left="420" w:firstLine="420"/>
+      </w:pPr>
+    </w:p>
+    <w:p>
+      <w:r>
+        <w:rPr>
+          <w:rFonts w:hint="eastAsia"/>
+        </w:rPr>
+        <w:t>8</w:t>
+      </w:r>
+      <w:r>
+        <w:rPr>
+          <w:rFonts w:hint="eastAsia"/>
+        </w:rPr>
+        <w:t>、</w:t>
+      </w:r>
+      <w:r>
+        <w:t>用例名：</w:t>
+      </w:r>
+    </w:p>
+    <w:p>
+      <w:pPr>
+        <w:ind w:firstLine="420"/>
+      </w:pPr>
+      <w:r>
+        <w:rPr>
+          <w:rFonts w:hint="eastAsia"/>
+        </w:rPr>
+        <w:t>顾客访问活动页面：</w:t>
+      </w:r>
+    </w:p>
+    <w:p>
+      <w:pPr>
+        <w:ind w:leftChars="200" w:left="420" w:firstLine="420"/>
+      </w:pPr>
+      <w:r>
+        <w:rPr>
+          <w:rFonts w:hint="eastAsia"/>
+        </w:rPr>
+        <w:t>干系人利益：</w:t>
+      </w:r>
+    </w:p>
+    <w:p>
+      <w:pPr>
+        <w:ind w:leftChars="200" w:left="420" w:firstLine="420"/>
+      </w:pPr>
+      <w:r>
+        <w:rPr>
+          <w:rFonts w:hint="eastAsia"/>
+        </w:rPr>
+        <w:t>顾客：方便、快捷</w:t>
+      </w:r>
+    </w:p>
+    <w:p>
+      <w:pPr>
+        <w:ind w:leftChars="200" w:left="420" w:firstLine="420"/>
+      </w:pPr>
+      <w:r>
+        <w:rPr>
+          <w:rFonts w:hint="eastAsia"/>
+        </w:rPr>
+        <w:t>前置条件：顾客关注书店公众号</w:t>
+      </w:r>
+    </w:p>
+    <w:p>
+      <w:pPr>
+        <w:ind w:leftChars="200" w:left="420" w:firstLine="420"/>
+      </w:pPr>
+      <w:r>
+        <w:rPr>
+          <w:rFonts w:hint="eastAsia"/>
+        </w:rPr>
+        <w:t>基本流程：</w:t>
+      </w:r>
+    </w:p>
+    <w:p>
+      <w:pPr>
+        <w:ind w:leftChars="200" w:left="420" w:firstLine="420"/>
+      </w:pPr>
+      <w:r>
+        <w:t>顾客进入书店公众号</w:t>
+      </w:r>
+    </w:p>
+    <w:p>
+      <w:pPr>
+        <w:ind w:leftChars="200" w:left="420" w:firstLine="420"/>
+      </w:pPr>
+      <w:r>
+        <w:t>点击新旧精选：</w:t>
+      </w:r>
+    </w:p>
+    <w:p>
+      <w:pPr>
+        <w:ind w:leftChars="200" w:left="420" w:firstLine="420"/>
+      </w:pPr>
+      <w:r>
+        <w:t>系统弹出二级菜单</w:t>
+      </w:r>
+    </w:p>
+    <w:p>
+      <w:pPr>
+        <w:ind w:leftChars="200" w:left="420" w:firstLine="420"/>
+      </w:pPr>
+      <w:r>
+        <w:t>顾客点击活动页面</w:t>
+      </w:r>
+    </w:p>
+    <w:p>
+      <w:pPr>
+        <w:ind w:leftChars="200" w:left="420" w:firstLine="420"/>
+      </w:pPr>
+      <w:r>
+        <w:t>系统跳转到活动页面</w:t>
+      </w:r>
+    </w:p>
+    <w:p>
+      <w:pPr>
+        <w:ind w:leftChars="200" w:left="420" w:firstLine="420"/>
+      </w:pPr>
+      <w:r>
+        <w:rPr>
+          <w:rFonts w:hint="eastAsia"/>
+        </w:rPr>
+        <w:t>扩展流程：</w:t>
+      </w:r>
+    </w:p>
+    <w:p>
+      <w:pPr>
+        <w:ind w:leftChars="200" w:left="420" w:firstLine="420"/>
+      </w:pPr>
+      <w:r>
+        <w:rPr>
+          <w:rFonts w:hint="eastAsia"/>
+        </w:rPr>
+        <w:t>无</w:t>
+      </w:r>
+    </w:p>
+    <w:p>
+      <w:r>
+        <w:rPr>
+          <w:rFonts w:hint="eastAsia"/>
+        </w:rPr>
+        <w:t>9</w:t>
+      </w:r>
+      <w:r>
+        <w:rPr>
+          <w:rFonts w:hint="eastAsia"/>
+        </w:rPr>
+        <w:t>、</w:t>
+      </w:r>
+      <w:r>
+        <w:t>用例名：</w:t>
+      </w:r>
+    </w:p>
+    <w:p>
+      <w:pPr>
+        <w:ind w:firstLine="420"/>
+      </w:pPr>
+      <w:r>
+        <w:rPr>
+          <w:rFonts w:hint="eastAsia"/>
+        </w:rPr>
+        <w:t>顾客访问微店：</w:t>
+      </w:r>
+    </w:p>
+    <w:p>
+      <w:pPr>
+        <w:ind w:leftChars="200" w:left="420" w:firstLine="420"/>
+      </w:pPr>
+      <w:r>
+        <w:rPr>
+          <w:rFonts w:hint="eastAsia"/>
+        </w:rPr>
+        <w:t>干系人利益：</w:t>
+      </w:r>
+    </w:p>
+    <w:p>
+      <w:pPr>
+        <w:ind w:leftChars="200" w:left="420" w:firstLine="420"/>
+      </w:pPr>
+      <w:r>
+        <w:rPr>
+          <w:rFonts w:hint="eastAsia"/>
+        </w:rPr>
+        <w:t>顾客：方便、快捷</w:t>
+      </w:r>
+    </w:p>
+    <w:p>
+      <w:pPr>
+        <w:ind w:leftChars="200" w:left="420" w:firstLine="420"/>
+      </w:pPr>
+      <w:r>
+        <w:rPr>
+          <w:rFonts w:hint="eastAsia"/>
+        </w:rPr>
+        <w:t>前置条件：顾客关注书店公众号</w:t>
+      </w:r>
+    </w:p>
+    <w:p>
+      <w:pPr>
+        <w:ind w:leftChars="200" w:left="420" w:firstLine="420"/>
+      </w:pPr>
+      <w:r>
+        <w:rPr>
+          <w:rFonts w:hint="eastAsia"/>
+        </w:rPr>
+        <w:t>基本流程：</w:t>
+      </w:r>
+    </w:p>
+    <w:p>
+      <w:pPr>
+        <w:ind w:leftChars="200" w:left="420" w:firstLine="420"/>
+      </w:pPr>
+      <w:r>
+        <w:t>顾客进入书店公众号</w:t>
+      </w:r>
+    </w:p>
+    <w:p>
+      <w:pPr>
+        <w:ind w:leftChars="200" w:left="420" w:firstLine="420"/>
+      </w:pPr>
+      <w:r>
+        <w:t>点击</w:t>
+      </w:r>
+      <w:r>
+        <w:rPr>
+          <w:rFonts w:hint="eastAsia"/>
+        </w:rPr>
+        <w:t>微店</w:t>
+      </w:r>
+      <w:r>
+        <w:t>：</w:t>
+      </w:r>
+    </w:p>
+    <w:p>
+      <w:pPr>
+        <w:ind w:leftChars="200" w:left="420" w:firstLine="420"/>
+      </w:pPr>
+      <w:r>
+        <w:t>系统</w:t>
+      </w:r>
+      <w:r>
+        <w:rPr>
+          <w:rFonts w:hint="eastAsia"/>
+        </w:rPr>
+        <w:t>进入微店首页</w:t>
+      </w:r>
+    </w:p>
+    <w:p>
+      <w:pPr>
+        <w:ind w:leftChars="200" w:left="420" w:firstLine="420"/>
+      </w:pPr>
+      <w:r>
+        <w:rPr>
+          <w:rFonts w:hint="eastAsia"/>
+        </w:rPr>
+        <w:t>扩展流程：</w:t>
+      </w:r>
+    </w:p>
+    <w:p>
+      <w:r>
+        <w:rPr>
+          <w:rFonts w:hint="eastAsia"/>
+        </w:rPr>
+        <w:lastRenderedPageBreak/>
+        <w:t>10</w:t>
+      </w:r>
+      <w:r>
+        <w:rPr>
+          <w:rFonts w:hint="eastAsia"/>
+        </w:rPr>
+        <w:t>、用例名：</w:t>
+      </w:r>
+    </w:p>
+    <w:p>
+      <w:pPr>
+        <w:ind w:leftChars="200" w:left="420" w:firstLine="420"/>
+      </w:pPr>
+      <w:r>
+        <w:t>顾客点击</w:t>
+      </w:r>
+      <w:r>
+        <w:rPr>
+          <w:rFonts w:hint="eastAsia"/>
+        </w:rPr>
+        <w:t>微店内全部商品，弹出二级菜单商品分类和找一找，顾客点击找一找：</w:t>
+      </w:r>
+    </w:p>
+    <w:p>
+      <w:pPr>
+        <w:ind w:leftChars="200" w:left="420" w:firstLine="420"/>
+      </w:pPr>
+      <w:r>
+        <w:rPr>
+          <w:rFonts w:hint="eastAsia"/>
+        </w:rPr>
+        <w:t>干系人利益：</w:t>
+      </w:r>
+    </w:p>
+    <w:p>
+      <w:pPr>
+        <w:ind w:leftChars="200" w:left="420" w:firstLine="420"/>
+      </w:pPr>
+      <w:r>
+        <w:rPr>
+          <w:rFonts w:hint="eastAsia"/>
+        </w:rPr>
+        <w:t>顾客：方便、快捷</w:t>
+      </w:r>
+    </w:p>
+    <w:p>
+      <w:pPr>
+        <w:ind w:leftChars="200" w:left="420" w:firstLine="420"/>
+      </w:pPr>
+      <w:r>
+        <w:rPr>
+          <w:rFonts w:hint="eastAsia"/>
+        </w:rPr>
+        <w:t>前置条件：顾客关注书店公众号</w:t>
+      </w:r>
+    </w:p>
+    <w:p>
+      <w:pPr>
+        <w:ind w:leftChars="200" w:left="420" w:firstLine="420"/>
+      </w:pPr>
+      <w:r>
+        <w:rPr>
+          <w:rFonts w:hint="eastAsia"/>
+        </w:rPr>
+        <w:t>基本流程：</w:t>
+      </w:r>
+    </w:p>
+    <w:p>
+      <w:pPr>
+        <w:ind w:leftChars="200" w:left="420" w:firstLine="420"/>
+      </w:pPr>
+      <w:r>
+        <w:t>顾客</w:t>
+      </w:r>
+      <w:r>
+        <w:rPr>
+          <w:rFonts w:hint="eastAsia"/>
+        </w:rPr>
+        <w:t>点击全部商品</w:t>
+      </w:r>
+    </w:p>
+    <w:p>
+      <w:pPr>
+        <w:ind w:leftChars="200" w:left="420" w:firstLine="420"/>
+      </w:pPr>
+      <w:r>
+        <w:t>顾客输入搜索信息</w:t>
+      </w:r>
+    </w:p>
+    <w:p>
+      <w:pPr>
+        <w:ind w:leftChars="200" w:left="420" w:firstLine="420"/>
+      </w:pPr>
+      <w:r>
+        <w:t>系统查找相关图书信息</w:t>
+      </w:r>
+    </w:p>
+    <w:p>
+      <w:pPr>
+        <w:ind w:leftChars="200" w:left="420" w:firstLine="420"/>
+      </w:pPr>
+      <w:r>
+        <w:t>系统返回图书信息</w:t>
+      </w:r>
+    </w:p>
+    <w:p>
+      <w:r>
+        <w:rPr>
+          <w:rFonts w:hint="eastAsia"/>
+        </w:rPr>
+        <w:t xml:space="preserve">        </w:t>
+      </w:r>
+      <w:r>
+        <w:rPr>
+          <w:rFonts w:hint="eastAsia"/>
+        </w:rPr>
+        <w:t>扩展流程：</w:t>
+      </w:r>
+    </w:p>
+    <w:p>
+      <w:pPr>
+        <w:ind w:leftChars="200" w:left="420" w:firstLine="420"/>
+      </w:pPr>
+      <w:r>
+        <w:rPr>
+          <w:rFonts w:hint="eastAsia"/>
+        </w:rPr>
+        <w:t>系统没有搜索到符合条件的图书信息，提示顾客没有相关的图书信息，并跳转到搜索页面。</w:t>
+      </w:r>
+    </w:p>
+    <w:p>
+      <w:r>
+        <w:rPr>
+          <w:rFonts w:hint="eastAsia"/>
+        </w:rPr>
+        <w:t>11</w:t>
+      </w:r>
+      <w:r>
+        <w:rPr>
+          <w:rFonts w:hint="eastAsia"/>
+        </w:rPr>
+        <w:t>、用例名：</w:t>
+      </w:r>
+    </w:p>
+    <w:p>
+      <w:pPr>
+        <w:ind w:leftChars="200" w:left="420" w:firstLine="420"/>
+      </w:pPr>
+      <w:r>
+        <w:t>顾客点击</w:t>
+      </w:r>
+      <w:r>
+        <w:rPr>
+          <w:rFonts w:hint="eastAsia"/>
+        </w:rPr>
+        <w:t>微店内全部商品，弹出二级菜单商品分类和找一找，顾客点击商品分类：</w:t>
+      </w:r>
+    </w:p>
+    <w:p>
+      <w:pPr>
+        <w:ind w:leftChars="200" w:left="420" w:firstLine="420"/>
+      </w:pPr>
+      <w:r>
+        <w:rPr>
+          <w:rFonts w:hint="eastAsia"/>
+        </w:rPr>
+        <w:t>干系人利益：</w:t>
+      </w:r>
+    </w:p>
+    <w:p>
+      <w:pPr>
+        <w:ind w:leftChars="200" w:left="420" w:firstLine="420"/>
+      </w:pPr>
+      <w:r>
+        <w:rPr>
+          <w:rFonts w:hint="eastAsia"/>
+        </w:rPr>
+        <w:t>顾客：方便、快捷</w:t>
+      </w:r>
+    </w:p>
+    <w:p>
+      <w:pPr>
+        <w:ind w:leftChars="200" w:left="420" w:firstLine="420"/>
+      </w:pPr>
+      <w:r>
+        <w:rPr>
+          <w:rFonts w:hint="eastAsia"/>
+        </w:rPr>
+        <w:t>前置条件：顾客关注书店公众号</w:t>
+      </w:r>
+    </w:p>
+    <w:p>
+      <w:pPr>
+        <w:ind w:leftChars="200" w:left="420" w:firstLine="420"/>
+      </w:pPr>
+      <w:r>
+        <w:rPr>
+          <w:rFonts w:hint="eastAsia"/>
+        </w:rPr>
+        <w:t>基本流程：</w:t>
+      </w:r>
+    </w:p>
+    <w:p>
+      <w:pPr>
+        <w:ind w:leftChars="200" w:left="420" w:firstLine="420"/>
+      </w:pPr>
+      <w:r>
+        <w:rPr>
+          <w:rFonts w:hint="eastAsia"/>
+        </w:rPr>
+        <w:t>顾客进入微店</w:t>
+      </w:r>
+    </w:p>
+    <w:p>
+      <w:pPr>
+        <w:ind w:leftChars="200" w:left="420" w:firstLine="420"/>
+      </w:pPr>
+      <w:r>
+        <w:t>顾客</w:t>
+      </w:r>
+      <w:r>
+        <w:rPr>
+          <w:rFonts w:hint="eastAsia"/>
+        </w:rPr>
+        <w:t>点击全部商品</w:t>
+      </w:r>
+    </w:p>
+    <w:p>
+      <w:pPr>
+        <w:ind w:leftChars="200" w:left="420" w:firstLine="420"/>
+      </w:pPr>
+      <w:r>
+        <w:rPr>
+          <w:rFonts w:hint="eastAsia"/>
+        </w:rPr>
+        <w:t>显示全部分类</w:t>
+      </w:r>
+    </w:p>
+    <w:p>
+      <w:pPr>
+        <w:ind w:leftChars="200" w:left="420" w:firstLine="420"/>
+      </w:pPr>
+      <w:r>
+        <w:rPr>
+          <w:rFonts w:hint="eastAsia"/>
+        </w:rPr>
+        <w:t>点击任一分类</w:t>
+      </w:r>
+    </w:p>
+    <w:p>
+      <w:pPr>
+        <w:ind w:leftChars="200" w:left="420" w:firstLine="420"/>
+      </w:pPr>
+      <w:r>
+        <w:rPr>
+          <w:rFonts w:hint="eastAsia"/>
+        </w:rPr>
+        <w:t>显示书籍详情</w:t>
+      </w:r>
+    </w:p>
+    <w:p>
+      <w:pPr>
+        <w:ind w:leftChars="200" w:left="420" w:firstLine="420"/>
+      </w:pPr>
+      <w:r>
+        <w:rPr>
+          <w:rFonts w:hint="eastAsia"/>
+        </w:rPr>
+        <w:t>扩展流程：无</w:t>
+      </w:r>
+    </w:p>
+    <w:p>
+      <w:r>
+        <w:rPr>
+          <w:rFonts w:hint="eastAsia"/>
+        </w:rPr>
+        <w:t>12</w:t>
+      </w:r>
+      <w:r>
+        <w:rPr>
+          <w:rFonts w:hint="eastAsia"/>
+        </w:rPr>
+        <w:t>、用例名：</w:t>
+      </w:r>
+    </w:p>
+    <w:p>
+      <w:r>
+        <w:rPr>
+          <w:rFonts w:hint="eastAsia"/>
+        </w:rPr>
+        <w:t xml:space="preserve">        </w:t>
+      </w:r>
+      <w:r>
+        <w:rPr>
+          <w:rFonts w:hint="eastAsia"/>
+        </w:rPr>
+        <w:t>顾客在店铺首页点击单个商品：</w:t>
+      </w:r>
+    </w:p>
+    <w:p>
+      <w:pPr>
+        <w:ind w:leftChars="200" w:left="420" w:firstLine="420"/>
+      </w:pPr>
+      <w:r>
+        <w:rPr>
+          <w:rFonts w:hint="eastAsia"/>
+        </w:rPr>
+        <w:t>干系人利益：</w:t>
+      </w:r>
+    </w:p>
+    <w:p>
+      <w:pPr>
+        <w:ind w:leftChars="200" w:left="420" w:firstLine="420"/>
+      </w:pPr>
+      <w:r>
+        <w:rPr>
+          <w:rFonts w:hint="eastAsia"/>
+        </w:rPr>
+        <w:t>顾客：方便、快捷</w:t>
+      </w:r>
+    </w:p>
+    <w:p>
+      <w:pPr>
+        <w:ind w:leftChars="200" w:left="420" w:firstLine="420"/>
+      </w:pPr>
+      <w:r>
+        <w:rPr>
+          <w:rFonts w:hint="eastAsia"/>
+        </w:rPr>
+        <w:t>前置条件：顾客关注书店公众号</w:t>
+      </w:r>
+    </w:p>
+    <w:p>
+      <w:pPr>
+        <w:ind w:leftChars="200" w:left="420" w:firstLine="420"/>
+      </w:pPr>
+      <w:r>
+        <w:rPr>
+          <w:rFonts w:hint="eastAsia"/>
+        </w:rPr>
+        <w:lastRenderedPageBreak/>
+        <w:t>基本流程：</w:t>
+      </w:r>
+    </w:p>
+    <w:p>
+      <w:pPr>
+        <w:ind w:leftChars="200" w:left="420" w:firstLine="420"/>
+      </w:pPr>
+      <w:r>
+        <w:t>顾客进入书店公众号</w:t>
+      </w:r>
+      <w:r>
+        <w:rPr>
+          <w:rFonts w:hint="eastAsia"/>
+        </w:rPr>
+        <w:t>并进入微店</w:t>
+      </w:r>
+    </w:p>
+    <w:p>
+      <w:r>
+        <w:rPr>
+          <w:rFonts w:hint="eastAsia"/>
+        </w:rPr>
+        <w:t xml:space="preserve">        </w:t>
+      </w:r>
+      <w:r>
+        <w:rPr>
+          <w:rFonts w:hint="eastAsia"/>
+        </w:rPr>
+        <w:t>显示商品购买及支付信息</w:t>
+      </w:r>
+    </w:p>
+    <w:p>
+      <w:r>
+        <w:rPr>
+          <w:rFonts w:hint="eastAsia"/>
+        </w:rPr>
+        <w:t xml:space="preserve">        </w:t>
+      </w:r>
+      <w:r>
+        <w:rPr>
+          <w:rFonts w:hint="eastAsia"/>
+        </w:rPr>
+        <w:t>扩展流程：</w:t>
+      </w:r>
+    </w:p>
+    <w:p>
+      <w:r>
+        <w:rPr>
+          <w:rFonts w:hint="eastAsia"/>
+        </w:rPr>
+        <w:t xml:space="preserve">           </w:t>
+      </w:r>
+      <w:r>
+        <w:rPr>
+          <w:rFonts w:hint="eastAsia"/>
+        </w:rPr>
+        <w:t>可加入购物车或者直接购买</w:t>
+      </w:r>
+    </w:p>
+    <w:p>
+      <w:r>
+        <w:rPr>
+          <w:rFonts w:hint="eastAsia"/>
+        </w:rPr>
+        <w:t>13</w:t>
+      </w:r>
+      <w:r>
+        <w:rPr>
+          <w:rFonts w:hint="eastAsia"/>
+        </w:rPr>
+        <w:t>、用例名：</w:t>
+      </w:r>
+    </w:p>
+    <w:p>
+      <w:r>
+        <w:rPr>
+          <w:rFonts w:hint="eastAsia"/>
+        </w:rPr>
+        <w:t xml:space="preserve">      </w:t>
+      </w:r>
+      <w:r>
+        <w:rPr>
+          <w:rFonts w:hint="eastAsia"/>
+        </w:rPr>
+        <w:t>顾客点击立即购买：</w:t>
+      </w:r>
+    </w:p>
+    <w:p>
+      <w:pPr>
+        <w:ind w:leftChars="200" w:left="420" w:firstLine="420"/>
+      </w:pPr>
+      <w:r>
+        <w:rPr>
+          <w:rFonts w:hint="eastAsia"/>
+        </w:rPr>
+        <w:t>干系人利益：</w:t>
+      </w:r>
+    </w:p>
+    <w:p>
+      <w:pPr>
+        <w:ind w:leftChars="200" w:left="420" w:firstLine="420"/>
+      </w:pPr>
+      <w:r>
+        <w:rPr>
+          <w:rFonts w:hint="eastAsia"/>
+        </w:rPr>
+        <w:t>顾客：方便、快捷</w:t>
+      </w:r>
+    </w:p>
+    <w:p>
+      <w:pPr>
+        <w:ind w:leftChars="200" w:left="420" w:firstLine="420"/>
+      </w:pPr>
+      <w:r>
+        <w:rPr>
+          <w:rFonts w:hint="eastAsia"/>
+        </w:rPr>
+        <w:t>前置条件：顾客关注书店公众号</w:t>
+      </w:r>
+    </w:p>
+    <w:p>
+      <w:pPr>
+        <w:ind w:leftChars="200" w:left="420" w:firstLine="420"/>
+      </w:pPr>
+      <w:r>
+        <w:rPr>
+          <w:rFonts w:hint="eastAsia"/>
+        </w:rPr>
+        <w:t>基本流程：</w:t>
+      </w:r>
+    </w:p>
+    <w:p>
+      <w:pPr>
+        <w:ind w:leftChars="200" w:left="420" w:firstLine="420"/>
+      </w:pPr>
+      <w:r>
+        <w:rPr>
+          <w:rFonts w:hint="eastAsia"/>
+        </w:rPr>
+        <w:t>选择收货地址：若无，则添加收货地址</w:t>
+      </w:r>
+    </w:p>
+    <w:p>
+      <w:pPr>
+        <w:ind w:leftChars="200" w:left="420" w:firstLine="420"/>
+      </w:pPr>
+      <w:r>
+        <w:rPr>
+          <w:rFonts w:hint="eastAsia"/>
+        </w:rPr>
+        <w:t>点击支付，选择支付方式</w:t>
+      </w:r>
+    </w:p>
+    <w:p>
+      <w:pPr>
+        <w:ind w:leftChars="200" w:left="420" w:firstLine="420"/>
+      </w:pPr>
+      <w:r>
+        <w:rPr>
+          <w:rFonts w:hint="eastAsia"/>
+        </w:rPr>
+        <w:t>扩展流程：支付接口的实现</w:t>
+      </w:r>
+    </w:p>
+    <w:p>
+      <w:r>
+        <w:rPr>
+          <w:rFonts w:hint="eastAsia"/>
+        </w:rPr>
+        <w:t>14</w:t>
+      </w:r>
+      <w:r>
+        <w:rPr>
+          <w:rFonts w:hint="eastAsia"/>
+        </w:rPr>
+        <w:t>、用例名：</w:t>
+      </w:r>
+    </w:p>
+    <w:p>
+      <w:r>
+        <w:rPr>
+          <w:rFonts w:hint="eastAsia"/>
+        </w:rPr>
+        <w:t xml:space="preserve">      </w:t>
+      </w:r>
+      <w:r>
+        <w:rPr>
+          <w:rFonts w:hint="eastAsia"/>
+        </w:rPr>
+        <w:t>顾客点击我的订单：</w:t>
+      </w:r>
+    </w:p>
+    <w:p>
+      <w:pPr>
+        <w:ind w:leftChars="200" w:left="420" w:firstLine="420"/>
+      </w:pPr>
+      <w:r>
+        <w:rPr>
+          <w:rFonts w:hint="eastAsia"/>
+        </w:rPr>
+        <w:t>干系人利益：</w:t>
+      </w:r>
+    </w:p>
+    <w:p>
+      <w:pPr>
+        <w:ind w:leftChars="200" w:left="420" w:firstLine="420"/>
+      </w:pPr>
+      <w:r>
+        <w:rPr>
+          <w:rFonts w:hint="eastAsia"/>
+        </w:rPr>
+        <w:t>顾客：方便、快捷</w:t>
+      </w:r>
+    </w:p>
+    <w:p>
+      <w:pPr>
+        <w:ind w:leftChars="200" w:left="420" w:firstLine="420"/>
+      </w:pPr>
+      <w:r>
+        <w:rPr>
+          <w:rFonts w:hint="eastAsia"/>
+        </w:rPr>
+        <w:t>前置条件：顾客关注书店公众号</w:t>
+      </w:r>
+    </w:p>
+    <w:p>
+      <w:pPr>
+        <w:ind w:leftChars="200" w:left="420" w:firstLine="420"/>
+      </w:pPr>
+      <w:r>
+        <w:rPr>
+          <w:rFonts w:hint="eastAsia"/>
+        </w:rPr>
+        <w:t>基本流程：</w:t>
+      </w:r>
+    </w:p>
+    <w:p>
+      <w:pPr>
+        <w:ind w:leftChars="200" w:left="420" w:firstLine="420"/>
+      </w:pPr>
+      <w:r>
+        <w:t>顾客进入</w:t>
+      </w:r>
+      <w:r>
+        <w:rPr>
+          <w:rFonts w:hint="eastAsia"/>
+        </w:rPr>
+        <w:t>微店</w:t>
+      </w:r>
+    </w:p>
+    <w:p>
+      <w:r>
+        <w:rPr>
+          <w:rFonts w:hint="eastAsia"/>
+        </w:rPr>
+        <w:t xml:space="preserve">      </w:t>
+      </w:r>
+      <w:r>
+        <w:rPr>
+          <w:rFonts w:hint="eastAsia"/>
+        </w:rPr>
+        <w:t>显示已下单书籍</w:t>
+      </w:r>
+    </w:p>
+    <w:p>
+      <w:r>
+        <w:rPr>
+          <w:rFonts w:hint="eastAsia"/>
+        </w:rPr>
+        <w:t>扩展流程：若无订单点击去逛逛。</w:t>
+      </w:r>
+    </w:p>
+    <w:p>
+      <w:r>
+        <w:rPr>
+          <w:rFonts w:hint="eastAsia"/>
+        </w:rPr>
+        <w:t>15</w:t>
+      </w:r>
+      <w:r>
+        <w:rPr>
+          <w:rFonts w:hint="eastAsia"/>
+        </w:rPr>
+        <w:t>、</w:t>
+      </w:r>
+      <w:r>
+        <w:t>用例名：</w:t>
+      </w:r>
+    </w:p>
+    <w:p>
+      <w:pPr>
+        <w:ind w:firstLine="420"/>
+      </w:pPr>
+      <w:r>
+        <w:rPr>
+          <w:rFonts w:hint="eastAsia"/>
+        </w:rPr>
+        <w:t>顾客使用购物车功能：</w:t>
+      </w:r>
+    </w:p>
+    <w:p>
+      <w:pPr>
+        <w:ind w:leftChars="200" w:left="420" w:firstLine="420"/>
+      </w:pPr>
+      <w:r>
+        <w:rPr>
+          <w:rFonts w:hint="eastAsia"/>
+        </w:rPr>
+        <w:t>干系人利益：</w:t>
+      </w:r>
+    </w:p>
+    <w:p>
+      <w:pPr>
+        <w:ind w:leftChars="200" w:left="420" w:firstLine="420"/>
+      </w:pPr>
+      <w:r>
+        <w:rPr>
+          <w:rFonts w:hint="eastAsia"/>
+        </w:rPr>
+        <w:t>顾客：方便、快捷</w:t>
+      </w:r>
+    </w:p>
+    <w:p>
+      <w:pPr>
+        <w:ind w:leftChars="200" w:left="420" w:firstLine="420"/>
+      </w:pPr>
+      <w:r>
+        <w:rPr>
+          <w:rFonts w:hint="eastAsia"/>
+        </w:rPr>
+        <w:t>前置条件：顾客关注书店公众号</w:t>
+      </w:r>
+    </w:p>
+    <w:p>
+      <w:pPr>
+        <w:ind w:leftChars="200" w:left="420" w:firstLine="420"/>
+      </w:pPr>
+      <w:r>
+        <w:rPr>
+          <w:rFonts w:hint="eastAsia"/>
+        </w:rPr>
+        <w:t>基本流程：</w:t>
+      </w:r>
+    </w:p>
+    <w:p>
+      <w:pPr>
+        <w:ind w:leftChars="200" w:left="420" w:firstLine="420"/>
+      </w:pPr>
+      <w:r>
+        <w:t>顾客进入书店公众号</w:t>
+      </w:r>
+    </w:p>
+    <w:p>
+      <w:pPr>
+        <w:ind w:leftChars="200" w:left="420" w:firstLine="420"/>
+      </w:pPr>
+      <w:r>
+        <w:lastRenderedPageBreak/>
+        <w:t>点击购物车</w:t>
+      </w:r>
+    </w:p>
+    <w:p>
+      <w:pPr>
+        <w:ind w:leftChars="200" w:left="420" w:firstLine="420"/>
+      </w:pPr>
+      <w:r>
+        <w:rPr>
+          <w:rFonts w:hint="eastAsia"/>
+        </w:rPr>
+        <w:t>选中商品</w:t>
+      </w:r>
+    </w:p>
+    <w:p>
+      <w:pPr>
+        <w:ind w:leftChars="200" w:left="420" w:firstLine="420"/>
+      </w:pPr>
+      <w:r>
+        <w:rPr>
+          <w:rFonts w:hint="eastAsia"/>
+        </w:rPr>
+        <w:t>点击结算，进入支付页，同于立即购买用例</w:t>
+      </w:r>
+    </w:p>
+    <w:p>
+      <w:pPr>
+        <w:ind w:leftChars="200" w:left="420" w:firstLine="420"/>
+      </w:pPr>
+      <w:r>
+        <w:rPr>
+          <w:rFonts w:hint="eastAsia"/>
+        </w:rPr>
+        <w:t>扩展流程：若无商品，返回店铺首页</w:t>
+      </w:r>
+    </w:p>
+    <w:p>
+      <w:pPr>
+        <w:ind w:leftChars="200" w:left="420" w:firstLine="420"/>
+      </w:pPr>
+    </w:p>
+    <w:p>
+      <w:pPr>
+        <w:ind w:leftChars="200" w:left="420" w:firstLine="420"/>
+      </w:pPr>
     </w:p>
     <w:p/>
     <w:p>
-      <w:r>
-        <w:rPr>
-          <w:rFonts w:hint="eastAsia"/>
-        </w:rPr>
-        <w:t>3</w:t>
-      </w:r>
-      <w:r>
-        <w:rPr>
-          <w:rFonts w:hint="eastAsia"/>
-        </w:rPr>
-        <w:t>、</w:t>
-      </w:r>
-      <w:r>
-        <w:rPr>
-          <w:rFonts w:hint="eastAsia"/>
-        </w:rPr>
-        <w:t>用例名：</w:t>
-      </w:r>
-    </w:p>
-    <w:p>
-      <w:pPr>
-        <w:ind w:leftChars="200" w:left="420"/>
-      </w:pPr>
-      <w:r>
-        <w:rPr>
-          <w:rFonts w:hint="eastAsia"/>
-        </w:rPr>
-        <w:t>管理图书信息：</w:t>
-      </w:r>
-    </w:p>
-    <w:p>
-      <w:pPr>
-        <w:ind w:leftChars="200" w:left="420" w:firstLine="420"/>
-      </w:pPr>
-      <w:r>
-        <w:rPr>
-          <w:rFonts w:hint="eastAsia"/>
-        </w:rPr>
-        <w:t>干系人利益</w:t>
-      </w:r>
-      <w:r>
-        <w:t>:</w:t>
-      </w:r>
-    </w:p>
-    <w:p>
-      <w:pPr>
-        <w:ind w:leftChars="200" w:left="420" w:firstLine="420"/>
-      </w:pPr>
-      <w:r>
-        <w:rPr>
-          <w:rFonts w:hint="eastAsia"/>
-        </w:rPr>
-        <w:t>书店老板：方便、快捷</w:t>
-      </w:r>
-    </w:p>
-    <w:p>
-      <w:pPr>
-        <w:ind w:leftChars="200" w:left="420" w:firstLine="420"/>
-      </w:pPr>
-      <w:r>
-        <w:rPr>
-          <w:rFonts w:hint="eastAsia"/>
-        </w:rPr>
-        <w:t>基本流程：</w:t>
-      </w:r>
-    </w:p>
-    <w:p>
-      <w:pPr>
-        <w:ind w:leftChars="200" w:left="420" w:firstLine="420"/>
-      </w:pPr>
-      <w:r>
-        <w:rPr>
-          <w:rFonts w:hint="eastAsia"/>
-        </w:rPr>
-        <w:t>书店老板提交搜索条件</w:t>
-      </w:r>
-    </w:p>
-    <w:p>
-      <w:pPr>
-        <w:ind w:leftChars="200" w:left="420" w:firstLine="420"/>
-      </w:pPr>
-      <w:r>
-        <w:rPr>
-          <w:rFonts w:hint="eastAsia"/>
-        </w:rPr>
-        <w:t>系统查询符合条件的图书信息</w:t>
-      </w:r>
-    </w:p>
-    <w:p>
-      <w:pPr>
-        <w:ind w:leftChars="200" w:left="420" w:firstLine="420"/>
-      </w:pPr>
-      <w:r>
-        <w:t>书店老板进行对图书的修改删除</w:t>
-      </w:r>
-    </w:p>
-    <w:p>
-      <w:pPr>
-        <w:ind w:leftChars="200" w:left="420" w:firstLine="420"/>
-      </w:pPr>
-      <w:r>
-        <w:lastRenderedPageBreak/>
-        <w:t>系统进行页面跳转</w:t>
-      </w:r>
-    </w:p>
-    <w:p>
-      <w:pPr>
-        <w:ind w:leftChars="200" w:left="420" w:firstLine="420"/>
-      </w:pPr>
-      <w:r>
-        <w:rPr>
-          <w:rFonts w:hint="eastAsia"/>
-        </w:rPr>
-        <w:t>扩展流程：</w:t>
-      </w:r>
-    </w:p>
-    <w:p>
-      <w:pPr>
-        <w:ind w:leftChars="200" w:left="420" w:firstLine="420"/>
-      </w:pPr>
-      <w:r>
-        <w:rPr>
-          <w:rFonts w:hint="eastAsia"/>
-        </w:rPr>
-        <w:t>系统没有搜索到符合条件的图书信息，提示老板没有符合条件的图书信息，并跳转到搜索页面。</w:t>
-      </w:r>
-    </w:p>
-    <w:p>
-      <w:pPr>
-        <w:ind w:leftChars="200" w:left="420" w:firstLine="420"/>
-      </w:pPr>
-    </w:p>
-    <w:p>
-      <w:r>
-        <w:rPr>
-          <w:rFonts w:hint="eastAsia"/>
-        </w:rPr>
-        <w:t>4</w:t>
-      </w:r>
-      <w:r>
-        <w:rPr>
-          <w:rFonts w:hint="eastAsia"/>
-        </w:rPr>
-        <w:t>、</w:t>
-      </w:r>
-      <w:r>
-        <w:t>用例名：</w:t>
-      </w:r>
-    </w:p>
-    <w:p>
-      <w:pPr>
-        <w:ind w:firstLine="420"/>
-      </w:pPr>
-      <w:r>
-        <w:rPr>
-          <w:rFonts w:hint="eastAsia"/>
-        </w:rPr>
-        <w:t>顾客访问书店首页：</w:t>
-      </w:r>
-    </w:p>
-    <w:p>
-      <w:pPr>
-        <w:ind w:leftChars="200" w:left="420" w:firstLine="420"/>
-      </w:pPr>
-      <w:r>
-        <w:rPr>
-          <w:rFonts w:hint="eastAsia"/>
-        </w:rPr>
-        <w:t>干系人利益：</w:t>
-      </w:r>
-    </w:p>
-    <w:p>
-      <w:pPr>
-        <w:ind w:leftChars="200" w:left="420" w:firstLine="420"/>
-      </w:pPr>
-      <w:r>
-        <w:rPr>
-          <w:rFonts w:hint="eastAsia"/>
-        </w:rPr>
-        <w:t>顾客：方便、快捷</w:t>
-      </w:r>
-    </w:p>
-    <w:p>
-      <w:pPr>
-        <w:ind w:leftChars="200" w:left="420" w:firstLine="420"/>
-      </w:pPr>
-      <w:r>
-        <w:rPr>
-          <w:rFonts w:hint="eastAsia"/>
-        </w:rPr>
-        <w:t>前置条件：顾客关注书店公众号</w:t>
-      </w:r>
-    </w:p>
-    <w:p>
-      <w:pPr>
-        <w:ind w:leftChars="200" w:left="420" w:firstLine="420"/>
-      </w:pPr>
-      <w:r>
-        <w:rPr>
-          <w:rFonts w:hint="eastAsia"/>
-        </w:rPr>
-        <w:t>基本流程：</w:t>
-      </w:r>
-    </w:p>
-    <w:p>
-      <w:pPr>
-        <w:ind w:leftChars="200" w:left="420" w:firstLine="420"/>
-      </w:pPr>
-      <w:r>
-        <w:t>顾客进入书店公众号</w:t>
-      </w:r>
-    </w:p>
-    <w:p>
-      <w:pPr>
-        <w:ind w:leftChars="200" w:left="420" w:firstLine="420"/>
-      </w:pPr>
-      <w:r>
-        <w:t>点击</w:t>
-      </w:r>
-      <w:r>
-        <w:rPr>
-          <w:rFonts w:hint="eastAsia"/>
-        </w:rPr>
-        <w:t>店铺首页</w:t>
-      </w:r>
-    </w:p>
-    <w:p>
-      <w:pPr>
-        <w:ind w:leftChars="200" w:left="420" w:firstLine="420"/>
-      </w:pPr>
-      <w:r>
-        <w:t>系统弹出二级菜单</w:t>
-      </w:r>
-    </w:p>
-    <w:p>
-      <w:pPr>
-        <w:ind w:leftChars="200" w:left="420" w:firstLine="420"/>
-      </w:pPr>
-      <w:r>
-        <w:t>顾客点击店铺首页</w:t>
-      </w:r>
-    </w:p>
-    <w:p>
-      <w:pPr>
-        <w:ind w:leftChars="200" w:left="420" w:firstLine="420"/>
-      </w:pPr>
-      <w:r>
-        <w:rPr>
-          <w:rFonts w:hint="eastAsia"/>
-        </w:rPr>
-        <w:t>系统发送推送</w:t>
-      </w:r>
-    </w:p>
-    <w:p>
-      <w:pPr>
-        <w:ind w:leftChars="200" w:left="420" w:firstLine="420"/>
-      </w:pPr>
-      <w:r>
-        <w:rPr>
-          <w:rFonts w:hint="eastAsia"/>
-        </w:rPr>
-        <w:t>扩展流程：</w:t>
-      </w:r>
-    </w:p>
-    <w:p>
-      <w:pPr>
-        <w:ind w:leftChars="200" w:left="420" w:firstLine="420"/>
-      </w:pPr>
-      <w:r>
-        <w:rPr>
-          <w:rFonts w:hint="eastAsia"/>
-        </w:rPr>
-        <w:t>点击进入书店，跳转至微店首页</w:t>
-      </w:r>
-    </w:p>
-    <w:p>
-      <w:pPr>
-        <w:ind w:leftChars="200" w:left="420" w:firstLine="420"/>
-      </w:pPr>
-    </w:p>
-    <w:p>
-      <w:pPr>
-        <w:ind w:leftChars="200" w:left="420" w:firstLine="420"/>
-      </w:pPr>
-    </w:p>
-    <w:p>
-      <w:pPr>
-        <w:ind w:leftChars="200" w:left="420" w:firstLine="420"/>
-      </w:pPr>
-    </w:p>
-    <w:p>
-      <w:r>
-        <w:rPr>
-          <w:rFonts w:hint="eastAsia"/>
-        </w:rPr>
-        <w:t>5</w:t>
-      </w:r>
-      <w:r>
-        <w:rPr>
-          <w:rFonts w:hint="eastAsia"/>
-        </w:rPr>
-        <w:t>、</w:t>
-      </w:r>
-      <w:r>
-        <w:t>用例名：</w:t>
-      </w:r>
-    </w:p>
-    <w:p>
-      <w:pPr>
-        <w:ind w:firstLine="420"/>
-      </w:pPr>
-      <w:r>
-        <w:rPr>
-          <w:rFonts w:hint="eastAsia"/>
-        </w:rPr>
-        <w:t>顾客访问门牌号：</w:t>
-      </w:r>
-    </w:p>
-    <w:p>
-      <w:pPr>
-        <w:ind w:leftChars="200" w:left="420" w:firstLine="420"/>
-      </w:pPr>
-      <w:r>
-        <w:rPr>
-          <w:rFonts w:hint="eastAsia"/>
-        </w:rPr>
-        <w:t>干系人利益：</w:t>
-      </w:r>
-    </w:p>
-    <w:p>
-      <w:pPr>
-        <w:ind w:leftChars="200" w:left="420" w:firstLine="420"/>
-      </w:pPr>
-      <w:r>
-        <w:rPr>
-          <w:rFonts w:hint="eastAsia"/>
-        </w:rPr>
-        <w:t>顾客：方便、快捷</w:t>
-      </w:r>
-    </w:p>
-    <w:p>
-      <w:pPr>
-        <w:ind w:leftChars="200" w:left="420" w:firstLine="420"/>
-      </w:pPr>
-      <w:r>
-        <w:rPr>
-          <w:rFonts w:hint="eastAsia"/>
-        </w:rPr>
-        <w:t>前置条件：顾客关注书店公众号</w:t>
-      </w:r>
-    </w:p>
-    <w:p>
-      <w:pPr>
-        <w:ind w:leftChars="200" w:left="420" w:firstLine="420"/>
-      </w:pPr>
-      <w:r>
-        <w:rPr>
-          <w:rFonts w:hint="eastAsia"/>
-        </w:rPr>
-        <w:t>基本流程：</w:t>
-      </w:r>
-    </w:p>
-    <w:p>
-      <w:pPr>
-        <w:ind w:leftChars="200" w:left="420" w:firstLine="420"/>
-      </w:pPr>
-      <w:r>
-        <w:t>顾客进入书店公众号</w:t>
-      </w:r>
-    </w:p>
-    <w:p>
-      <w:pPr>
-        <w:ind w:leftChars="200" w:left="420" w:firstLine="420"/>
-      </w:pPr>
-      <w:r>
-        <w:t>点击关于我们</w:t>
-      </w:r>
-    </w:p>
-    <w:p>
-      <w:pPr>
-        <w:ind w:leftChars="200" w:left="420" w:firstLine="420"/>
-      </w:pPr>
-      <w:r>
-        <w:t>系统弹出二级菜单</w:t>
-      </w:r>
-    </w:p>
-    <w:p>
-      <w:pPr>
-        <w:ind w:leftChars="200" w:left="420" w:firstLine="420"/>
-      </w:pPr>
-      <w:r>
-        <w:lastRenderedPageBreak/>
-        <w:t>顾客点击门牌号</w:t>
-      </w:r>
-    </w:p>
-    <w:p>
-      <w:pPr>
-        <w:ind w:leftChars="200" w:left="420" w:firstLine="420"/>
-      </w:pPr>
-      <w:r>
-        <w:t>系统跳转到门牌号</w:t>
-      </w:r>
-    </w:p>
-    <w:p>
-      <w:pPr>
-        <w:ind w:leftChars="200" w:left="420" w:firstLine="420"/>
-      </w:pPr>
-      <w:r>
-        <w:rPr>
-          <w:rFonts w:hint="eastAsia"/>
-        </w:rPr>
-        <w:t>扩展流程：</w:t>
-      </w:r>
-    </w:p>
-    <w:p>
-      <w:pPr>
-        <w:ind w:leftChars="200" w:left="420" w:firstLine="420"/>
-      </w:pPr>
-      <w:r>
-        <w:rPr>
-          <w:rFonts w:hint="eastAsia"/>
-        </w:rPr>
-        <w:t>无</w:t>
-      </w:r>
-    </w:p>
-    <w:p>
-      <w:pPr>
-        <w:ind w:leftChars="200" w:left="420" w:firstLine="420"/>
-      </w:pPr>
-    </w:p>
-    <w:p>
-      <w:pPr>
-        <w:ind w:leftChars="200" w:left="420" w:firstLine="420"/>
-      </w:pPr>
-    </w:p>
-    <w:p>
-      <w:r>
-        <w:rPr>
-          <w:rFonts w:hint="eastAsia"/>
-        </w:rPr>
-        <w:t>6</w:t>
-      </w:r>
-      <w:r>
-        <w:rPr>
-          <w:rFonts w:hint="eastAsia"/>
-        </w:rPr>
-        <w:t>、</w:t>
-      </w:r>
-      <w:r>
-        <w:t>用例名：</w:t>
-      </w:r>
-    </w:p>
-    <w:p>
-      <w:pPr>
-        <w:ind w:firstLine="420"/>
-      </w:pPr>
-      <w:r>
-        <w:rPr>
-          <w:rFonts w:hint="eastAsia"/>
-        </w:rPr>
-        <w:t>顾客访问客服：</w:t>
-      </w:r>
-    </w:p>
-    <w:p>
-      <w:pPr>
-        <w:ind w:leftChars="200" w:left="420" w:firstLine="420"/>
-      </w:pPr>
-      <w:r>
-        <w:rPr>
-          <w:rFonts w:hint="eastAsia"/>
-        </w:rPr>
-        <w:t>干系人利益：</w:t>
-      </w:r>
-    </w:p>
-    <w:p>
-      <w:pPr>
-        <w:ind w:leftChars="200" w:left="420" w:firstLine="420"/>
-      </w:pPr>
-      <w:r>
-        <w:rPr>
-          <w:rFonts w:hint="eastAsia"/>
-        </w:rPr>
-        <w:t>顾客：方便、快捷</w:t>
-      </w:r>
-    </w:p>
-    <w:p>
-      <w:pPr>
-        <w:ind w:leftChars="200" w:left="420" w:firstLine="420"/>
-      </w:pPr>
-      <w:r>
-        <w:rPr>
-          <w:rFonts w:hint="eastAsia"/>
-        </w:rPr>
-        <w:t>前置条件：顾客关注书店公众号</w:t>
-      </w:r>
-    </w:p>
-    <w:p>
-      <w:pPr>
-        <w:ind w:leftChars="200" w:left="420" w:firstLine="420"/>
-      </w:pPr>
-      <w:r>
-        <w:rPr>
-          <w:rFonts w:hint="eastAsia"/>
-        </w:rPr>
-        <w:t>基本流程：</w:t>
-      </w:r>
-    </w:p>
-    <w:p>
-      <w:pPr>
-        <w:ind w:leftChars="200" w:left="420" w:firstLine="420"/>
-      </w:pPr>
-      <w:r>
-        <w:t>顾客进入书店公众号</w:t>
-      </w:r>
-    </w:p>
-    <w:p>
-      <w:pPr>
-        <w:ind w:leftChars="200" w:left="420" w:firstLine="420"/>
-      </w:pPr>
-      <w:r>
-        <w:t>点击关于我们</w:t>
-      </w:r>
-    </w:p>
-    <w:p>
-      <w:pPr>
-        <w:ind w:leftChars="200" w:left="420" w:firstLine="420"/>
-      </w:pPr>
-      <w:r>
-        <w:t>系统弹出二级菜单</w:t>
-      </w:r>
-    </w:p>
-    <w:p>
-      <w:pPr>
-        <w:ind w:leftChars="200" w:left="420" w:firstLine="420"/>
-      </w:pPr>
-      <w:r>
-        <w:t>顾客点击客服</w:t>
-      </w:r>
-    </w:p>
-    <w:p>
-      <w:pPr>
-        <w:ind w:leftChars="200" w:left="420" w:firstLine="420"/>
-      </w:pPr>
-      <w:r>
-        <w:t>系统跳转到客服页面</w:t>
-      </w:r>
-    </w:p>
-    <w:p>
-      <w:pPr>
-        <w:ind w:leftChars="200" w:left="420" w:firstLine="420"/>
-      </w:pPr>
-      <w:r>
-        <w:rPr>
-          <w:rFonts w:hint="eastAsia"/>
-        </w:rPr>
-        <w:t>扩展流程：</w:t>
-      </w:r>
-    </w:p>
-    <w:p>
-      <w:pPr>
-        <w:ind w:leftChars="200" w:left="420" w:firstLine="420"/>
-      </w:pPr>
-      <w:r>
-        <w:rPr>
-          <w:rFonts w:hint="eastAsia"/>
-        </w:rPr>
-        <w:t>无</w:t>
-      </w:r>
-    </w:p>
-    <w:p>
-      <w:pPr>
-        <w:ind w:leftChars="200" w:left="420" w:firstLine="420"/>
-      </w:pPr>
-    </w:p>
-    <w:p>
-      <w:r>
-        <w:rPr>
-          <w:rFonts w:hint="eastAsia"/>
-        </w:rPr>
-        <w:t>7</w:t>
-      </w:r>
-      <w:r>
-        <w:rPr>
-          <w:rFonts w:hint="eastAsia"/>
-        </w:rPr>
-        <w:t>、</w:t>
-      </w:r>
-      <w:r>
-        <w:t>用例名：</w:t>
-      </w:r>
-    </w:p>
-    <w:p>
-      <w:pPr>
-        <w:ind w:firstLine="420"/>
-      </w:pPr>
-      <w:r>
-        <w:rPr>
-          <w:rFonts w:hint="eastAsia"/>
-        </w:rPr>
-        <w:t>顾客访问新书上架：</w:t>
-      </w:r>
-    </w:p>
-    <w:p>
-      <w:pPr>
-        <w:ind w:leftChars="200" w:left="420" w:firstLine="420"/>
-      </w:pPr>
-      <w:r>
-        <w:rPr>
-          <w:rFonts w:hint="eastAsia"/>
-        </w:rPr>
-        <w:t>干系人利益：</w:t>
-      </w:r>
-    </w:p>
-    <w:p>
-      <w:pPr>
-        <w:ind w:leftChars="200" w:left="420" w:firstLine="420"/>
-      </w:pPr>
-      <w:r>
-        <w:rPr>
-          <w:rFonts w:hint="eastAsia"/>
-        </w:rPr>
-        <w:t>顾客：方便、快捷</w:t>
-      </w:r>
-    </w:p>
-    <w:p>
-      <w:pPr>
-        <w:ind w:leftChars="200" w:left="420" w:firstLine="420"/>
-      </w:pPr>
-      <w:r>
-        <w:rPr>
-          <w:rFonts w:hint="eastAsia"/>
-        </w:rPr>
-        <w:t>前置条件：顾客关注书店公众号</w:t>
-      </w:r>
-    </w:p>
-    <w:p>
-      <w:pPr>
-        <w:ind w:leftChars="200" w:left="420" w:firstLine="420"/>
-      </w:pPr>
-      <w:r>
-        <w:rPr>
-          <w:rFonts w:hint="eastAsia"/>
-        </w:rPr>
-        <w:t>基本流程：</w:t>
-      </w:r>
-    </w:p>
-    <w:p>
-      <w:pPr>
-        <w:ind w:leftChars="200" w:left="420" w:firstLine="420"/>
-      </w:pPr>
-      <w:r>
-        <w:t>顾客进入书店公众号</w:t>
-      </w:r>
-    </w:p>
-    <w:p>
-      <w:pPr>
-        <w:ind w:leftChars="200" w:left="420" w:firstLine="420"/>
-      </w:pPr>
-      <w:r>
-        <w:t>点击新旧精选：</w:t>
-      </w:r>
-    </w:p>
-    <w:p>
-      <w:pPr>
-        <w:ind w:leftChars="200" w:left="420" w:firstLine="420"/>
-      </w:pPr>
-      <w:r>
-        <w:t>系统弹出二级菜单</w:t>
-      </w:r>
-    </w:p>
-    <w:p>
-      <w:pPr>
-        <w:ind w:leftChars="200" w:left="420" w:firstLine="420"/>
-      </w:pPr>
-      <w:r>
-        <w:t>顾客点击新书上架</w:t>
-      </w:r>
-    </w:p>
-    <w:p>
-      <w:pPr>
-        <w:ind w:leftChars="200" w:left="420" w:firstLine="420"/>
-      </w:pPr>
-      <w:r>
-        <w:lastRenderedPageBreak/>
-        <w:t>系统跳转到新书上架页面</w:t>
-      </w:r>
-    </w:p>
-    <w:p>
-      <w:pPr>
-        <w:ind w:leftChars="200" w:left="420" w:firstLine="420"/>
-      </w:pPr>
-      <w:r>
-        <w:rPr>
-          <w:rFonts w:hint="eastAsia"/>
-        </w:rPr>
-        <w:t>扩展流程：</w:t>
-      </w:r>
-    </w:p>
-    <w:p>
-      <w:pPr>
-        <w:ind w:leftChars="200" w:left="420" w:firstLine="420"/>
-      </w:pPr>
-      <w:r>
-        <w:rPr>
-          <w:rFonts w:hint="eastAsia"/>
-        </w:rPr>
-        <w:t>无</w:t>
-      </w:r>
-    </w:p>
-    <w:p>
-      <w:pPr>
-        <w:ind w:leftChars="200" w:left="420" w:firstLine="420"/>
-      </w:pPr>
-    </w:p>
-    <w:p>
-      <w:pPr>
-        <w:ind w:leftChars="200" w:left="420" w:firstLine="420"/>
-      </w:pPr>
-    </w:p>
-    <w:p>
-      <w:r>
-        <w:rPr>
-          <w:rFonts w:hint="eastAsia"/>
-        </w:rPr>
-        <w:t>8</w:t>
-      </w:r>
-      <w:r>
-        <w:rPr>
-          <w:rFonts w:hint="eastAsia"/>
-        </w:rPr>
-        <w:t>、</w:t>
-      </w:r>
-      <w:r>
-        <w:t>用例名：</w:t>
-      </w:r>
-    </w:p>
-    <w:p>
-      <w:pPr>
-        <w:ind w:firstLine="420"/>
-      </w:pPr>
-      <w:r>
-        <w:rPr>
-          <w:rFonts w:hint="eastAsia"/>
-        </w:rPr>
-        <w:t>顾客访问活动页面：</w:t>
-      </w:r>
-    </w:p>
-    <w:p>
-      <w:pPr>
-        <w:ind w:leftChars="200" w:left="420" w:firstLine="420"/>
-      </w:pPr>
-      <w:r>
-        <w:rPr>
-          <w:rFonts w:hint="eastAsia"/>
-        </w:rPr>
-        <w:t>干系人利益：</w:t>
-      </w:r>
-    </w:p>
-    <w:p>
-      <w:pPr>
-        <w:ind w:leftChars="200" w:left="420" w:firstLine="420"/>
-      </w:pPr>
-      <w:r>
-        <w:rPr>
-          <w:rFonts w:hint="eastAsia"/>
-        </w:rPr>
-        <w:t>顾客：方便、快捷</w:t>
-      </w:r>
-    </w:p>
-    <w:p>
-      <w:pPr>
-        <w:ind w:leftChars="200" w:left="420" w:firstLine="420"/>
-      </w:pPr>
-      <w:r>
-        <w:rPr>
-          <w:rFonts w:hint="eastAsia"/>
-        </w:rPr>
-        <w:t>前置条件：顾客关注书店公众号</w:t>
-      </w:r>
-    </w:p>
-    <w:p>
-      <w:pPr>
-        <w:ind w:leftChars="200" w:left="420" w:firstLine="420"/>
-      </w:pPr>
-      <w:r>
-        <w:rPr>
-          <w:rFonts w:hint="eastAsia"/>
-        </w:rPr>
-        <w:t>基本流程：</w:t>
-      </w:r>
-    </w:p>
-    <w:p>
-      <w:pPr>
-        <w:ind w:leftChars="200" w:left="420" w:firstLine="420"/>
-      </w:pPr>
-      <w:r>
-        <w:t>顾客进入书店公众号</w:t>
-      </w:r>
-    </w:p>
-    <w:p>
-      <w:pPr>
-        <w:ind w:leftChars="200" w:left="420" w:firstLine="420"/>
-      </w:pPr>
-      <w:r>
-        <w:t>点击新旧精选：</w:t>
-      </w:r>
-    </w:p>
-    <w:p>
-      <w:pPr>
-        <w:ind w:leftChars="200" w:left="420" w:firstLine="420"/>
-      </w:pPr>
-      <w:r>
-        <w:t>系统弹出二级菜单</w:t>
-      </w:r>
-    </w:p>
-    <w:p>
-      <w:pPr>
-        <w:ind w:leftChars="200" w:left="420" w:firstLine="420"/>
-      </w:pPr>
-      <w:r>
-        <w:t>顾客点击活动页面</w:t>
-      </w:r>
-    </w:p>
-    <w:p>
-      <w:pPr>
-        <w:ind w:leftChars="200" w:left="420" w:firstLine="420"/>
-      </w:pPr>
-      <w:r>
-        <w:t>系统跳转到活动页面</w:t>
-      </w:r>
-    </w:p>
-    <w:p>
-      <w:pPr>
-        <w:ind w:leftChars="200" w:left="420" w:firstLine="420"/>
-      </w:pPr>
-      <w:r>
-        <w:rPr>
-          <w:rFonts w:hint="eastAsia"/>
-        </w:rPr>
-        <w:t>扩展流程：</w:t>
-      </w:r>
-    </w:p>
-    <w:p>
-      <w:pPr>
-        <w:ind w:leftChars="200" w:left="420" w:firstLine="420"/>
-      </w:pPr>
-      <w:r>
-        <w:rPr>
-          <w:rFonts w:hint="eastAsia"/>
-        </w:rPr>
-        <w:t>无</w:t>
-      </w:r>
-    </w:p>
-    <w:p>
-      <w:r>
-        <w:rPr>
-          <w:rFonts w:hint="eastAsia"/>
-        </w:rPr>
-        <w:t>9</w:t>
-      </w:r>
-      <w:r>
-        <w:rPr>
-          <w:rFonts w:hint="eastAsia"/>
-        </w:rPr>
-        <w:t>、</w:t>
-      </w:r>
-      <w:r>
-        <w:t>用例名：</w:t>
-      </w:r>
-    </w:p>
-    <w:p>
-      <w:pPr>
-        <w:ind w:firstLine="420"/>
-      </w:pPr>
-      <w:r>
-        <w:rPr>
-          <w:rFonts w:hint="eastAsia"/>
-        </w:rPr>
-        <w:t>顾客</w:t>
-      </w:r>
-      <w:r>
-        <w:rPr>
-          <w:rFonts w:hint="eastAsia"/>
-        </w:rPr>
-        <w:t>访问微店</w:t>
-      </w:r>
-      <w:r>
-        <w:rPr>
-          <w:rFonts w:hint="eastAsia"/>
-        </w:rPr>
-        <w:t>：</w:t>
-      </w:r>
-    </w:p>
-    <w:p>
-      <w:pPr>
-        <w:ind w:leftChars="200" w:left="420" w:firstLine="420"/>
-      </w:pPr>
-      <w:r>
-        <w:rPr>
-          <w:rFonts w:hint="eastAsia"/>
-        </w:rPr>
-        <w:t>干系人利益：</w:t>
-      </w:r>
-    </w:p>
-    <w:p>
-      <w:pPr>
-        <w:ind w:leftChars="200" w:left="420" w:firstLine="420"/>
-      </w:pPr>
-      <w:r>
-        <w:rPr>
-          <w:rFonts w:hint="eastAsia"/>
-        </w:rPr>
-        <w:t>顾客：方便、快捷</w:t>
-      </w:r>
-    </w:p>
-    <w:p>
-      <w:pPr>
-        <w:ind w:leftChars="200" w:left="420" w:firstLine="420"/>
-      </w:pPr>
-      <w:r>
-        <w:rPr>
-          <w:rFonts w:hint="eastAsia"/>
-        </w:rPr>
-        <w:t>前置条件：顾客关注书店公众号</w:t>
-      </w:r>
-    </w:p>
-    <w:p>
-      <w:pPr>
-        <w:ind w:leftChars="200" w:left="420" w:firstLine="420"/>
-      </w:pPr>
-      <w:r>
-        <w:rPr>
-          <w:rFonts w:hint="eastAsia"/>
-        </w:rPr>
-        <w:t>基本流程：</w:t>
-      </w:r>
-    </w:p>
-    <w:p>
-      <w:pPr>
-        <w:ind w:leftChars="200" w:left="420" w:firstLine="420"/>
-      </w:pPr>
-      <w:r>
-        <w:t>顾客进入书店公众号</w:t>
-      </w:r>
-    </w:p>
-    <w:p>
-      <w:pPr>
-        <w:ind w:leftChars="200" w:left="420" w:firstLine="420"/>
-      </w:pPr>
-      <w:r>
-        <w:t>点击</w:t>
-      </w:r>
-      <w:r>
-        <w:rPr>
-          <w:rFonts w:hint="eastAsia"/>
-        </w:rPr>
-        <w:t>微店</w:t>
-      </w:r>
-      <w:r>
-        <w:t>：</w:t>
-      </w:r>
-    </w:p>
-    <w:p>
-      <w:pPr>
-        <w:ind w:leftChars="200" w:left="420" w:firstLine="420"/>
-      </w:pPr>
-      <w:r>
-        <w:t>系统</w:t>
-      </w:r>
-      <w:r>
-        <w:rPr>
-          <w:rFonts w:hint="eastAsia"/>
-        </w:rPr>
-        <w:t>进入微店首页</w:t>
-      </w:r>
-    </w:p>
-    <w:p>
-      <w:pPr>
-        <w:ind w:leftChars="200" w:left="420" w:firstLine="420"/>
-      </w:pPr>
-      <w:r>
-        <w:rPr>
-          <w:rFonts w:hint="eastAsia"/>
-        </w:rPr>
-        <w:t>扩展流程：</w:t>
-      </w:r>
-    </w:p>
-    <w:p>
-      <w:r>
-        <w:rPr>
-          <w:rFonts w:hint="eastAsia"/>
-        </w:rPr>
-        <w:t>10</w:t>
-      </w:r>
-      <w:r>
-        <w:rPr>
-          <w:rFonts w:hint="eastAsia"/>
-        </w:rPr>
-        <w:t>、用例名：</w:t>
-      </w:r>
-    </w:p>
-    <w:p>
-      <w:pPr>
-        <w:ind w:leftChars="200" w:left="420" w:firstLine="420"/>
-      </w:pPr>
-      <w:r>
-        <w:t>顾客点击</w:t>
-      </w:r>
-      <w:r>
-        <w:rPr>
-          <w:rFonts w:hint="eastAsia"/>
-        </w:rPr>
-        <w:t>微店内全部商品，弹出二级菜单商品分类和找一找，顾客点击找一找：</w:t>
-      </w:r>
-    </w:p>
-    <w:p>
-      <w:pPr>
-        <w:ind w:leftChars="200" w:left="420" w:firstLine="420"/>
-      </w:pPr>
-      <w:r>
-        <w:rPr>
-          <w:rFonts w:hint="eastAsia"/>
-        </w:rPr>
-        <w:lastRenderedPageBreak/>
-        <w:t>干系人利益：</w:t>
-      </w:r>
-    </w:p>
-    <w:p>
-      <w:pPr>
-        <w:ind w:leftChars="200" w:left="420" w:firstLine="420"/>
-      </w:pPr>
-      <w:r>
-        <w:rPr>
-          <w:rFonts w:hint="eastAsia"/>
-        </w:rPr>
-        <w:t>顾客：方便、快捷</w:t>
-      </w:r>
-    </w:p>
-    <w:p>
-      <w:pPr>
-        <w:ind w:leftChars="200" w:left="420" w:firstLine="420"/>
-      </w:pPr>
-      <w:r>
-        <w:rPr>
-          <w:rFonts w:hint="eastAsia"/>
-        </w:rPr>
-        <w:t>前置条件：顾客关注书店公众号</w:t>
-      </w:r>
-    </w:p>
-    <w:p>
-      <w:pPr>
-        <w:ind w:leftChars="200" w:left="420" w:firstLine="420"/>
-      </w:pPr>
-      <w:r>
-        <w:rPr>
-          <w:rFonts w:hint="eastAsia"/>
-        </w:rPr>
-        <w:t>基本流程：</w:t>
-      </w:r>
-    </w:p>
-    <w:p>
-      <w:pPr>
-        <w:ind w:leftChars="200" w:left="420" w:firstLine="420"/>
-      </w:pPr>
-      <w:r>
-        <w:t>顾客</w:t>
-      </w:r>
-      <w:r>
-        <w:rPr>
-          <w:rFonts w:hint="eastAsia"/>
-        </w:rPr>
-        <w:t>点击全部商品</w:t>
-      </w:r>
-    </w:p>
-    <w:p>
-      <w:pPr>
-        <w:ind w:leftChars="200" w:left="420" w:firstLine="420"/>
-      </w:pPr>
-      <w:r>
-        <w:t>顾客输入搜索信息</w:t>
-      </w:r>
-    </w:p>
-    <w:p>
-      <w:pPr>
-        <w:ind w:leftChars="200" w:left="420" w:firstLine="420"/>
-      </w:pPr>
-      <w:r>
-        <w:t>系统查找相关图书信息</w:t>
-      </w:r>
-    </w:p>
-    <w:p>
-      <w:pPr>
-        <w:ind w:leftChars="200" w:left="420" w:firstLine="420"/>
-      </w:pPr>
-      <w:r>
-        <w:t>系统返回图书信息</w:t>
-      </w:r>
-    </w:p>
-    <w:p>
-      <w:r>
-        <w:rPr>
-          <w:rFonts w:hint="eastAsia"/>
-        </w:rPr>
-        <w:t xml:space="preserve">        </w:t>
-      </w:r>
-      <w:r>
-        <w:rPr>
-          <w:rFonts w:hint="eastAsia"/>
-        </w:rPr>
-        <w:t>扩展流程：</w:t>
-      </w:r>
-    </w:p>
-    <w:p>
-      <w:pPr>
-        <w:ind w:leftChars="200" w:left="420" w:firstLine="420"/>
-      </w:pPr>
-      <w:r>
-        <w:rPr>
-          <w:rFonts w:hint="eastAsia"/>
-        </w:rPr>
-        <w:t>系统没有搜索到符合条件的图书信息，提示顾客没有相关的图书信息，并跳转到搜索页面。</w:t>
-      </w:r>
-    </w:p>
-    <w:p>
-      <w:r>
-        <w:rPr>
-          <w:rFonts w:hint="eastAsia"/>
-        </w:rPr>
-        <w:t>11</w:t>
-      </w:r>
-      <w:r>
-        <w:rPr>
-          <w:rFonts w:hint="eastAsia"/>
-        </w:rPr>
-        <w:t>、用例名：</w:t>
-      </w:r>
-    </w:p>
-    <w:p>
-      <w:pPr>
-        <w:ind w:leftChars="200" w:left="420" w:firstLine="420"/>
-      </w:pPr>
-      <w:r>
-        <w:t>顾客点击</w:t>
-      </w:r>
-      <w:r>
-        <w:rPr>
-          <w:rFonts w:hint="eastAsia"/>
-        </w:rPr>
-        <w:t>微店内全部商品，弹出二级菜单商品分类和找一找，顾客点击商品分类：</w:t>
-      </w:r>
-    </w:p>
-    <w:p>
-      <w:pPr>
-        <w:ind w:leftChars="200" w:left="420" w:firstLine="420"/>
-      </w:pPr>
-      <w:r>
-        <w:rPr>
-          <w:rFonts w:hint="eastAsia"/>
-        </w:rPr>
-        <w:t>干系人利益：</w:t>
-      </w:r>
-    </w:p>
-    <w:p>
-      <w:pPr>
-        <w:ind w:leftChars="200" w:left="420" w:firstLine="420"/>
-      </w:pPr>
-      <w:r>
-        <w:rPr>
-          <w:rFonts w:hint="eastAsia"/>
-        </w:rPr>
-        <w:t>顾客：方便、快捷</w:t>
-      </w:r>
-    </w:p>
-    <w:p>
-      <w:pPr>
-        <w:ind w:leftChars="200" w:left="420" w:firstLine="420"/>
-      </w:pPr>
-      <w:r>
-        <w:rPr>
-          <w:rFonts w:hint="eastAsia"/>
-        </w:rPr>
-        <w:t>前置条件：顾客关注书店公众号</w:t>
-      </w:r>
-    </w:p>
-    <w:p>
-      <w:pPr>
-        <w:ind w:leftChars="200" w:left="420" w:firstLine="420"/>
-      </w:pPr>
-      <w:r>
-        <w:rPr>
-          <w:rFonts w:hint="eastAsia"/>
-        </w:rPr>
-        <w:t>基本流程：</w:t>
-      </w:r>
-    </w:p>
-    <w:p>
-      <w:pPr>
-        <w:ind w:leftChars="200" w:left="420" w:firstLine="420"/>
-      </w:pPr>
-      <w:r>
-        <w:rPr>
-          <w:rFonts w:hint="eastAsia"/>
-        </w:rPr>
-        <w:t>顾客进入微店</w:t>
-      </w:r>
-    </w:p>
-    <w:p>
-      <w:pPr>
-        <w:ind w:leftChars="200" w:left="420" w:firstLine="420"/>
-      </w:pPr>
-      <w:r>
-        <w:t>顾客</w:t>
-      </w:r>
-      <w:r>
-        <w:rPr>
-          <w:rFonts w:hint="eastAsia"/>
-        </w:rPr>
-        <w:t>点击全部商品</w:t>
-      </w:r>
-    </w:p>
-    <w:p>
-      <w:pPr>
-        <w:ind w:leftChars="200" w:left="420" w:firstLine="420"/>
-      </w:pPr>
-      <w:r>
-        <w:rPr>
-          <w:rFonts w:hint="eastAsia"/>
-        </w:rPr>
-        <w:t>显示全部分类</w:t>
-      </w:r>
-    </w:p>
-    <w:p>
-      <w:pPr>
-        <w:ind w:leftChars="200" w:left="420" w:firstLine="420"/>
-      </w:pPr>
-      <w:r>
-        <w:rPr>
-          <w:rFonts w:hint="eastAsia"/>
-        </w:rPr>
-        <w:t>点击任一分类</w:t>
-      </w:r>
-    </w:p>
-    <w:p>
-      <w:pPr>
-        <w:ind w:leftChars="200" w:left="420" w:firstLine="420"/>
-      </w:pPr>
-      <w:r>
-        <w:rPr>
-          <w:rFonts w:hint="eastAsia"/>
-        </w:rPr>
-        <w:t>显示书籍详情</w:t>
-      </w:r>
-    </w:p>
-    <w:p>
-      <w:pPr>
-        <w:ind w:leftChars="200" w:left="420" w:firstLine="420"/>
-      </w:pPr>
-      <w:r>
-        <w:rPr>
-          <w:rFonts w:hint="eastAsia"/>
-        </w:rPr>
-        <w:t>扩展流程：无</w:t>
-      </w:r>
-    </w:p>
-    <w:p>
-      <w:r>
-        <w:rPr>
-          <w:rFonts w:hint="eastAsia"/>
-        </w:rPr>
-        <w:t>12</w:t>
-      </w:r>
-      <w:r>
-        <w:rPr>
-          <w:rFonts w:hint="eastAsia"/>
-        </w:rPr>
-        <w:t>、用例名：</w:t>
-      </w:r>
-    </w:p>
-    <w:p>
-      <w:r>
-        <w:rPr>
-          <w:rFonts w:hint="eastAsia"/>
-        </w:rPr>
-        <w:t xml:space="preserve">        </w:t>
-      </w:r>
-      <w:r>
-        <w:rPr>
-          <w:rFonts w:hint="eastAsia"/>
-        </w:rPr>
-        <w:t>顾客在店铺首页点击单个商品：</w:t>
-      </w:r>
-    </w:p>
-    <w:p>
-      <w:pPr>
-        <w:ind w:leftChars="200" w:left="420" w:firstLine="420"/>
-      </w:pPr>
-      <w:r>
-        <w:rPr>
-          <w:rFonts w:hint="eastAsia"/>
-        </w:rPr>
-        <w:t>干系人利益：</w:t>
-      </w:r>
-    </w:p>
-    <w:p>
-      <w:pPr>
-        <w:ind w:leftChars="200" w:left="420" w:firstLine="420"/>
-      </w:pPr>
-      <w:r>
-        <w:rPr>
-          <w:rFonts w:hint="eastAsia"/>
-        </w:rPr>
-        <w:t>顾客：方便、快捷</w:t>
-      </w:r>
-    </w:p>
-    <w:p>
-      <w:pPr>
-        <w:ind w:leftChars="200" w:left="420" w:firstLine="420"/>
-      </w:pPr>
-      <w:r>
-        <w:rPr>
-          <w:rFonts w:hint="eastAsia"/>
-        </w:rPr>
-        <w:t>前置条件：顾客关注书店公众号</w:t>
-      </w:r>
-    </w:p>
-    <w:p>
-      <w:pPr>
-        <w:ind w:leftChars="200" w:left="420" w:firstLine="420"/>
-      </w:pPr>
-      <w:r>
-        <w:rPr>
-          <w:rFonts w:hint="eastAsia"/>
-        </w:rPr>
-        <w:t>基本流程：</w:t>
-      </w:r>
-    </w:p>
-    <w:p>
-      <w:pPr>
-        <w:ind w:leftChars="200" w:left="420" w:firstLine="420"/>
-      </w:pPr>
-      <w:r>
-        <w:t>顾客进入书店公众号</w:t>
-      </w:r>
-      <w:r>
-        <w:rPr>
-          <w:rFonts w:hint="eastAsia"/>
-        </w:rPr>
-        <w:t>并进入微店</w:t>
-      </w:r>
-    </w:p>
-    <w:p>
-      <w:r>
-        <w:rPr>
-          <w:rFonts w:hint="eastAsia"/>
-        </w:rPr>
-        <w:lastRenderedPageBreak/>
-        <w:t xml:space="preserve">        </w:t>
-      </w:r>
-      <w:r>
-        <w:rPr>
-          <w:rFonts w:hint="eastAsia"/>
-        </w:rPr>
-        <w:t>显示商品购买及支付信息</w:t>
-      </w:r>
-    </w:p>
-    <w:p>
-      <w:r>
-        <w:rPr>
-          <w:rFonts w:hint="eastAsia"/>
-        </w:rPr>
-        <w:t xml:space="preserve">        </w:t>
-      </w:r>
-      <w:r>
-        <w:rPr>
-          <w:rFonts w:hint="eastAsia"/>
-        </w:rPr>
-        <w:t>扩展流程：</w:t>
-      </w:r>
-    </w:p>
-    <w:p>
-      <w:r>
-        <w:rPr>
-          <w:rFonts w:hint="eastAsia"/>
-        </w:rPr>
-        <w:t xml:space="preserve">           </w:t>
-      </w:r>
-      <w:r>
-        <w:rPr>
-          <w:rFonts w:hint="eastAsia"/>
-        </w:rPr>
-        <w:t>可加入购物车或者直接购买</w:t>
-      </w:r>
-    </w:p>
-    <w:p>
-      <w:r>
-        <w:rPr>
-          <w:rFonts w:hint="eastAsia"/>
-        </w:rPr>
-        <w:t>13</w:t>
-      </w:r>
-      <w:r>
-        <w:rPr>
-          <w:rFonts w:hint="eastAsia"/>
-        </w:rPr>
-        <w:t>、用例名：</w:t>
-      </w:r>
-    </w:p>
-    <w:p>
-      <w:r>
-        <w:rPr>
-          <w:rFonts w:hint="eastAsia"/>
-        </w:rPr>
-        <w:t xml:space="preserve">      </w:t>
-      </w:r>
-      <w:r>
-        <w:rPr>
-          <w:rFonts w:hint="eastAsia"/>
-        </w:rPr>
-        <w:t>顾客点击立即购买：</w:t>
-      </w:r>
-    </w:p>
-    <w:p>
-      <w:pPr>
-        <w:ind w:leftChars="200" w:left="420" w:firstLine="420"/>
-      </w:pPr>
-      <w:r>
-        <w:rPr>
-          <w:rFonts w:hint="eastAsia"/>
-        </w:rPr>
-        <w:t>干系人利益：</w:t>
-      </w:r>
-    </w:p>
-    <w:p>
-      <w:pPr>
-        <w:ind w:leftChars="200" w:left="420" w:firstLine="420"/>
-      </w:pPr>
-      <w:r>
-        <w:rPr>
-          <w:rFonts w:hint="eastAsia"/>
-        </w:rPr>
-        <w:t>顾客：方便、快捷</w:t>
-      </w:r>
-    </w:p>
-    <w:p>
-      <w:pPr>
-        <w:ind w:leftChars="200" w:left="420" w:firstLine="420"/>
-      </w:pPr>
-      <w:r>
-        <w:rPr>
-          <w:rFonts w:hint="eastAsia"/>
-        </w:rPr>
-        <w:t>前置条件：顾客关注书店公众号</w:t>
-      </w:r>
-    </w:p>
-    <w:p>
-      <w:pPr>
-        <w:ind w:leftChars="200" w:left="420" w:firstLine="420"/>
-      </w:pPr>
-      <w:r>
-        <w:rPr>
-          <w:rFonts w:hint="eastAsia"/>
-        </w:rPr>
-        <w:t>基本流程：</w:t>
-      </w:r>
-    </w:p>
-    <w:p>
-      <w:pPr>
-        <w:ind w:leftChars="200" w:left="420" w:firstLine="420"/>
-      </w:pPr>
-      <w:r>
-        <w:rPr>
-          <w:rFonts w:hint="eastAsia"/>
-        </w:rPr>
-        <w:t>选择收货地址：若无，则添加收货地址</w:t>
-      </w:r>
-    </w:p>
-    <w:p>
-      <w:pPr>
-        <w:ind w:leftChars="200" w:left="420" w:firstLine="420"/>
-      </w:pPr>
-      <w:r>
-        <w:rPr>
-          <w:rFonts w:hint="eastAsia"/>
-        </w:rPr>
-        <w:t>点击支付，选择支付方式</w:t>
-      </w:r>
-    </w:p>
-    <w:p>
-      <w:pPr>
-        <w:ind w:leftChars="200" w:left="420" w:firstLine="420"/>
-      </w:pPr>
-      <w:r>
-        <w:rPr>
-          <w:rFonts w:hint="eastAsia"/>
-        </w:rPr>
-        <w:t>扩展流程：支付接口的实现</w:t>
-      </w:r>
-    </w:p>
-    <w:p>
-      <w:r>
-        <w:rPr>
-          <w:rFonts w:hint="eastAsia"/>
-        </w:rPr>
-        <w:t>14</w:t>
-      </w:r>
-      <w:r>
-        <w:rPr>
-          <w:rFonts w:hint="eastAsia"/>
-        </w:rPr>
-        <w:t>、用例名：</w:t>
-      </w:r>
-    </w:p>
-    <w:p>
-      <w:r>
-        <w:rPr>
-          <w:rFonts w:hint="eastAsia"/>
-        </w:rPr>
-        <w:t xml:space="preserve">      </w:t>
-      </w:r>
-      <w:r>
-        <w:rPr>
-          <w:rFonts w:hint="eastAsia"/>
-        </w:rPr>
-        <w:t>顾客点击我的订单：</w:t>
-      </w:r>
-    </w:p>
-    <w:p>
-      <w:pPr>
-        <w:ind w:leftChars="200" w:left="420" w:firstLine="420"/>
-      </w:pPr>
-      <w:r>
-        <w:rPr>
-          <w:rFonts w:hint="eastAsia"/>
-        </w:rPr>
-        <w:t>干系人利益：</w:t>
-      </w:r>
-    </w:p>
-    <w:p>
-      <w:pPr>
-        <w:ind w:leftChars="200" w:left="420" w:firstLine="420"/>
-      </w:pPr>
-      <w:r>
-        <w:rPr>
-          <w:rFonts w:hint="eastAsia"/>
-        </w:rPr>
-        <w:t>顾客：方便、快捷</w:t>
-      </w:r>
-    </w:p>
-    <w:p>
-      <w:pPr>
-        <w:ind w:leftChars="200" w:left="420" w:firstLine="420"/>
-      </w:pPr>
-      <w:r>
-        <w:rPr>
-          <w:rFonts w:hint="eastAsia"/>
-        </w:rPr>
-        <w:t>前置条件：顾客关注书店公众号</w:t>
-      </w:r>
-    </w:p>
-    <w:p>
-      <w:pPr>
-        <w:ind w:leftChars="200" w:left="420" w:firstLine="420"/>
-      </w:pPr>
-      <w:r>
-        <w:rPr>
-          <w:rFonts w:hint="eastAsia"/>
-        </w:rPr>
-        <w:t>基本流程：</w:t>
-      </w:r>
-    </w:p>
-    <w:p>
-      <w:pPr>
-        <w:ind w:leftChars="200" w:left="420" w:firstLine="420"/>
-      </w:pPr>
-      <w:r>
-        <w:t>顾客进入</w:t>
-      </w:r>
-      <w:r>
-        <w:rPr>
-          <w:rFonts w:hint="eastAsia"/>
-        </w:rPr>
-        <w:t>微店</w:t>
-      </w:r>
-    </w:p>
-    <w:p>
-      <w:r>
-        <w:rPr>
-          <w:rFonts w:hint="eastAsia"/>
-        </w:rPr>
-        <w:t xml:space="preserve">      </w:t>
-      </w:r>
-      <w:r>
-        <w:rPr>
-          <w:rFonts w:hint="eastAsia"/>
-        </w:rPr>
-        <w:t>显示已下单书籍</w:t>
-      </w:r>
-    </w:p>
-    <w:p>
-      <w:r>
-        <w:rPr>
-          <w:rFonts w:hint="eastAsia"/>
-        </w:rPr>
-        <w:t>扩展流程：若无订单点击去逛逛。</w:t>
-      </w:r>
-    </w:p>
-    <w:p>
-      <w:r>
-        <w:rPr>
-          <w:rFonts w:hint="eastAsia"/>
-        </w:rPr>
-        <w:t>15</w:t>
-      </w:r>
-      <w:r>
-        <w:rPr>
-          <w:rFonts w:hint="eastAsia"/>
-        </w:rPr>
-        <w:t>、</w:t>
-      </w:r>
-      <w:r>
-        <w:t>用例名：</w:t>
-      </w:r>
-    </w:p>
-    <w:p>
-      <w:pPr>
-        <w:ind w:firstLine="420"/>
-      </w:pPr>
-      <w:r>
-        <w:rPr>
-          <w:rFonts w:hint="eastAsia"/>
-        </w:rPr>
-        <w:t>顾客使用购物车功能：</w:t>
-      </w:r>
-    </w:p>
-    <w:p>
-      <w:pPr>
-        <w:ind w:leftChars="200" w:left="420" w:firstLine="420"/>
-      </w:pPr>
-      <w:r>
-        <w:rPr>
-          <w:rFonts w:hint="eastAsia"/>
-        </w:rPr>
-        <w:t>干系人利益：</w:t>
-      </w:r>
-    </w:p>
-    <w:p>
-      <w:pPr>
-        <w:ind w:leftChars="200" w:left="420" w:firstLine="420"/>
-      </w:pPr>
-      <w:r>
-        <w:rPr>
-          <w:rFonts w:hint="eastAsia"/>
-        </w:rPr>
-        <w:t>顾客：方便、快捷</w:t>
-      </w:r>
-    </w:p>
-    <w:p>
-      <w:pPr>
-        <w:ind w:leftChars="200" w:left="420" w:firstLine="420"/>
-      </w:pPr>
-      <w:r>
-        <w:rPr>
-          <w:rFonts w:hint="eastAsia"/>
-        </w:rPr>
-        <w:t>前置条件：顾客关注书店公众号</w:t>
-      </w:r>
-    </w:p>
-    <w:p>
-      <w:pPr>
-        <w:ind w:leftChars="200" w:left="420" w:firstLine="420"/>
-      </w:pPr>
-      <w:r>
-        <w:rPr>
-          <w:rFonts w:hint="eastAsia"/>
-        </w:rPr>
-        <w:t>基本流程：</w:t>
-      </w:r>
-    </w:p>
-    <w:p>
-      <w:pPr>
-        <w:ind w:leftChars="200" w:left="420" w:firstLine="420"/>
-      </w:pPr>
-      <w:r>
-        <w:t>顾客进入书店公众号</w:t>
-      </w:r>
-    </w:p>
-    <w:p>
-      <w:pPr>
-        <w:ind w:leftChars="200" w:left="420" w:firstLine="420"/>
-      </w:pPr>
-      <w:r>
-        <w:t>点击购物车</w:t>
-      </w:r>
-    </w:p>
-    <w:p>
-      <w:pPr>
-        <w:ind w:leftChars="200" w:left="420" w:firstLine="420"/>
-      </w:pPr>
-      <w:r>
-        <w:rPr>
-          <w:rFonts w:hint="eastAsia"/>
-        </w:rPr>
-        <w:t>选中商品</w:t>
-      </w:r>
-    </w:p>
-    <w:p>
-      <w:pPr>
-        <w:ind w:leftChars="200" w:left="420" w:firstLine="420"/>
-      </w:pPr>
-      <w:r>
-        <w:rPr>
-          <w:rFonts w:hint="eastAsia"/>
-        </w:rPr>
-        <w:lastRenderedPageBreak/>
-        <w:t>点击结算，进入支付页，同于立即购买用例</w:t>
-      </w:r>
-    </w:p>
-    <w:p>
-      <w:pPr>
-        <w:ind w:leftChars="200" w:left="420" w:firstLine="420"/>
-      </w:pPr>
-      <w:r>
-        <w:rPr>
-          <w:rFonts w:hint="eastAsia"/>
-        </w:rPr>
-        <w:t>扩展流程：</w:t>
-      </w:r>
-      <w:r>
-        <w:rPr>
-          <w:rFonts w:hint="eastAsia"/>
-        </w:rPr>
-        <w:t>若无商品，返回店铺首页</w:t>
-      </w:r>
-    </w:p>
-    <w:p>
-      <w:pPr>
-        <w:ind w:leftChars="200" w:left="420" w:firstLine="420"/>
-      </w:pPr>
-    </w:p>
-    <w:p>
-      <w:pPr>
-        <w:ind w:leftChars="200" w:left="420" w:firstLine="420"/>
-      </w:pPr>
-    </w:p>
-    <w:p/>
-    <w:p>
       <w:pPr>
         <w:pStyle w:val="1"/>
       </w:pPr>
-      <w:bookmarkStart w:id="28" w:name="_Toc290468065"/>
-      <w:bookmarkStart w:id="29" w:name="_Toc466896641"/>
+      <w:bookmarkStart w:id="29" w:name="_Toc290468065"/>
+      <w:bookmarkStart w:id="30" w:name="_Toc466896641"/>
       <w:r>
         <w:rPr>
           <w:rFonts w:hint="eastAsia"/>
         </w:rPr>
         <w:t>非功能性需求</w:t>
       </w:r>
-      <w:bookmarkEnd w:id="28"/>
       <w:bookmarkEnd w:id="29"/>
+      <w:bookmarkEnd w:id="30"/>
     </w:p>
     <w:p>
       <w:pPr>
         <w:pStyle w:val="2"/>
       </w:pPr>
-      <w:bookmarkStart w:id="30" w:name="_Toc466896642"/>
+      <w:bookmarkStart w:id="31" w:name="_Toc466896642"/>
       <w:r>
         <w:rPr>
           <w:rFonts w:hint="eastAsia"/>
         </w:rPr>
         <w:t>网络需求</w:t>
       </w:r>
-      <w:bookmarkEnd w:id="30"/>
+      <w:bookmarkEnd w:id="31"/>
     </w:p>
     <w:p>
       <w:r>
@@ -4101,18 +4041,18 @@
           <w:lang w:eastAsia="en-US"/>
         </w:rPr>
       </w:pPr>
-      <w:bookmarkStart w:id="31" w:name="_Toc63754253"/>
-      <w:bookmarkStart w:id="32" w:name="_Toc466896643"/>
-      <w:bookmarkStart w:id="33" w:name="_Toc290468074"/>
+      <w:bookmarkStart w:id="32" w:name="_Toc63754253"/>
+      <w:bookmarkStart w:id="33" w:name="_Toc466896643"/>
+      <w:bookmarkStart w:id="34" w:name="_Toc290468074"/>
       <w:r>
         <w:rPr>
           <w:rFonts w:hint="eastAsia"/>
         </w:rPr>
         <w:t>扩展性</w:t>
       </w:r>
-      <w:bookmarkEnd w:id="31"/>
       <w:bookmarkEnd w:id="32"/>
       <w:bookmarkEnd w:id="33"/>
+      <w:bookmarkEnd w:id="34"/>
     </w:p>
     <w:p>
       <w:pPr>
@@ -4139,14 +4079,14 @@
       <w:pPr>
         <w:pStyle w:val="2"/>
       </w:pPr>
-      <w:bookmarkStart w:id="34" w:name="_Toc466896644"/>
+      <w:bookmarkStart w:id="35" w:name="_Toc466896644"/>
       <w:r>
         <w:rPr>
           <w:rFonts w:hint="eastAsia"/>
         </w:rPr>
         <w:t>可维护性</w:t>
       </w:r>
-      <w:bookmarkEnd w:id="34"/>
+      <w:bookmarkEnd w:id="35"/>
     </w:p>
     <w:p>
       <w:pPr>
@@ -4179,16 +4119,16 @@
       <w:pPr>
         <w:pStyle w:val="2"/>
       </w:pPr>
-      <w:bookmarkStart w:id="35" w:name="_Toc466896645"/>
-      <w:bookmarkStart w:id="36" w:name="_Toc63754257"/>
-      <w:bookmarkStart w:id="37" w:name="_Toc290468078"/>
+      <w:bookmarkStart w:id="36" w:name="_Toc466896645"/>
+      <w:bookmarkStart w:id="37" w:name="_Toc63754257"/>
+      <w:bookmarkStart w:id="38" w:name="_Toc290468078"/>
       <w:r>
         <w:rPr>
           <w:rFonts w:hint="eastAsia"/>
         </w:rPr>
         <w:t>可用性</w:t>
       </w:r>
-      <w:bookmarkEnd w:id="35"/>
+      <w:bookmarkEnd w:id="36"/>
     </w:p>
     <w:p>
       <w:pPr>
@@ -4210,25 +4150,25 @@
         </w:rPr>
         <w:t>基本满足新旧书店老板以及顾客网上预定的需求</w:t>
       </w:r>
-      <w:bookmarkEnd w:id="36"/>
       <w:bookmarkEnd w:id="37"/>
+      <w:bookmarkEnd w:id="38"/>
     </w:p>
     <w:p>
       <w:pPr>
         <w:pStyle w:val="2"/>
       </w:pPr>
-      <w:bookmarkStart w:id="38" w:name="_Toc63754258"/>
-      <w:bookmarkStart w:id="39" w:name="_Toc290468079"/>
-      <w:bookmarkStart w:id="40" w:name="_Toc466896646"/>
+      <w:bookmarkStart w:id="39" w:name="_Toc63754258"/>
+      <w:bookmarkStart w:id="40" w:name="_Toc290468079"/>
+      <w:bookmarkStart w:id="41" w:name="_Toc466896646"/>
       <w:r>
         <w:rPr>
           <w:rFonts w:hint="eastAsia"/>
         </w:rPr>
         <w:t>运营培训需求</w:t>
       </w:r>
-      <w:bookmarkEnd w:id="38"/>
       <w:bookmarkEnd w:id="39"/>
       <w:bookmarkEnd w:id="40"/>
+      <w:bookmarkEnd w:id="41"/>
     </w:p>
     <w:p>
       <w:pPr>
@@ -4247,14 +4187,15 @@
       <w:pPr>
         <w:pStyle w:val="2"/>
       </w:pPr>
-      <w:bookmarkStart w:id="41" w:name="_Toc466896647"/>
-      <w:r>
-        <w:rPr>
-          <w:rFonts w:hint="eastAsia"/>
-        </w:rPr>
+      <w:bookmarkStart w:id="42" w:name="_Toc466896647"/>
+      <w:r>
+        <w:rPr>
+          <w:rFonts w:hint="eastAsia"/>
+        </w:rPr>
+        <w:lastRenderedPageBreak/>
         <w:t>兼容性要求</w:t>
       </w:r>
-      <w:bookmarkEnd w:id="41"/>
+      <w:bookmarkEnd w:id="42"/>
     </w:p>
     <w:p>
       <w:r>
@@ -4294,34 +4235,34 @@
       <w:pPr>
         <w:pStyle w:val="1"/>
       </w:pPr>
-      <w:bookmarkStart w:id="42" w:name="_Toc290468081"/>
-      <w:bookmarkStart w:id="43" w:name="_Toc466896648"/>
+      <w:bookmarkStart w:id="43" w:name="_Toc290468081"/>
+      <w:bookmarkStart w:id="44" w:name="_Toc466896648"/>
       <w:r>
         <w:rPr>
           <w:rFonts w:hint="eastAsia"/>
         </w:rPr>
         <w:t>附录</w:t>
       </w:r>
-      <w:bookmarkEnd w:id="42"/>
       <w:bookmarkEnd w:id="43"/>
+      <w:bookmarkEnd w:id="44"/>
     </w:p>
     <w:p>
       <w:pPr>
         <w:pStyle w:val="2"/>
         <w:ind w:left="0" w:firstLine="0"/>
       </w:pPr>
-      <w:bookmarkStart w:id="44" w:name="_Toc466896649"/>
-      <w:bookmarkStart w:id="45" w:name="_Toc290468082"/>
-      <w:bookmarkStart w:id="46" w:name="_Toc289240566"/>
+      <w:bookmarkStart w:id="45" w:name="_Toc466896649"/>
+      <w:bookmarkStart w:id="46" w:name="_Toc290468082"/>
+      <w:bookmarkStart w:id="47" w:name="_Toc289240566"/>
       <w:r>
         <w:rPr>
           <w:rFonts w:hint="eastAsia"/>
         </w:rPr>
         <w:t>修改记录</w:t>
       </w:r>
-      <w:bookmarkEnd w:id="44"/>
       <w:bookmarkEnd w:id="45"/>
       <w:bookmarkEnd w:id="46"/>
+      <w:bookmarkEnd w:id="47"/>
     </w:p>
     <w:tbl>
       <w:tblPr>
@@ -4512,9 +4453,6 @@
           <w:p>
             <w:pPr>
               <w:spacing w:line="240" w:lineRule="auto"/>
-              <w:rPr>
-                <w:rFonts w:hint="eastAsia"/>
-              </w:rPr>
             </w:pPr>
             <w:r>
               <w:rPr>
@@ -4531,9 +4469,6 @@
           <w:p>
             <w:pPr>
               <w:spacing w:line="240" w:lineRule="auto"/>
-              <w:rPr>
-                <w:rFonts w:hint="eastAsia"/>
-              </w:rPr>
             </w:pPr>
             <w:r>
               <w:rPr>
@@ -4550,9 +4485,6 @@
           <w:p>
             <w:pPr>
               <w:spacing w:line="240" w:lineRule="auto"/>
-              <w:rPr>
-                <w:rFonts w:hint="eastAsia"/>
-              </w:rPr>
             </w:pPr>
             <w:r>
               <w:rPr>
@@ -4560,8 +4492,6 @@
               </w:rPr>
               <w:t>功能列表</w:t>
             </w:r>
-            <w:bookmarkStart w:id="47" w:name="_GoBack"/>
-            <w:bookmarkEnd w:id="47"/>
           </w:p>
         </w:tc>
         <w:tc>
@@ -5338,7 +5268,7 @@
     <w:lsdException w:name="Table Web 2" w:semiHidden="1" w:unhideWhenUsed="1"/>
     <w:lsdException w:name="Table Web 3" w:semiHidden="1" w:unhideWhenUsed="1"/>
     <w:lsdException w:name="Balloon Text" w:semiHidden="1" w:unhideWhenUsed="1" w:qFormat="1"/>
-    <w:lsdException w:name="Table Grid" w:semiHidden="1" w:uiPriority="59" w:unhideWhenUsed="1" w:qFormat="1"/>
+    <w:lsdException w:name="Table Grid" w:uiPriority="59" w:qFormat="1"/>
     <w:lsdException w:name="Table Theme" w:semiHidden="1" w:unhideWhenUsed="1"/>
     <w:lsdException w:name="Placeholder Text" w:semiHidden="1"/>
     <w:lsdException w:name="Light Shading" w:uiPriority="60"/>
@@ -6425,7 +6355,7 @@
 </file>
 
 <file path=customXml/itemProps2.xml><?xml version="1.0" encoding="utf-8"?>
-<ds:datastoreItem xmlns:ds="http://schemas.openxmlformats.org/officeDocument/2006/customXml" ds:itemID="{BFC238A1-C356-4460-91DD-90C4879A9360}">
+<ds:datastoreItem xmlns:ds="http://schemas.openxmlformats.org/officeDocument/2006/customXml" ds:itemID="{F3DC5C53-0BE8-4DC9-AD6B-3528EC136ED1}">
   <ds:schemaRefs>
     <ds:schemaRef ds:uri="http://schemas.openxmlformats.org/officeDocument/2006/bibliography"/>
   </ds:schemaRefs>
